--- a/sourceDocs/UY-QUYEN.docx
+++ b/sourceDocs/UY-QUYEN.docx
@@ -4,16 +4,20 @@
   <w:body>
     <w:p>
       <w:pPr>
-        <w:spacing w:line="360" w:lineRule="auto"/>
+        <w:spacing w:line="288" w:lineRule="auto"/>
         <w:jc w:val="center"/>
         <w:rPr>
           <w:b/>
-          <w:highlight w:val="white"/>
-        </w:rPr>
-      </w:pPr>
-      <w:r>
-        <w:rPr>
-          <w:b/>
+          <w:sz w:val="23"/>
+          <w:szCs w:val="23"/>
+          <w:highlight w:val="white"/>
+        </w:rPr>
+      </w:pPr>
+      <w:r>
+        <w:rPr>
+          <w:b/>
+          <w:sz w:val="23"/>
+          <w:szCs w:val="23"/>
           <w:highlight w:val="white"/>
         </w:rPr>
         <w:t>CỘNG HÒA XÃ HỘI CHỦ NGHĨA VIỆT NAM</w:t>
@@ -21,16 +25,20 @@
     </w:p>
     <w:p>
       <w:pPr>
-        <w:spacing w:line="360" w:lineRule="auto"/>
+        <w:spacing w:line="288" w:lineRule="auto"/>
         <w:jc w:val="center"/>
         <w:rPr>
           <w:b/>
-          <w:highlight w:val="white"/>
-        </w:rPr>
-      </w:pPr>
-      <w:r>
-        <w:rPr>
-          <w:b/>
+          <w:sz w:val="23"/>
+          <w:szCs w:val="23"/>
+          <w:highlight w:val="white"/>
+        </w:rPr>
+      </w:pPr>
+      <w:r>
+        <w:rPr>
+          <w:b/>
+          <w:sz w:val="23"/>
+          <w:szCs w:val="23"/>
           <w:highlight w:val="white"/>
         </w:rPr>
         <w:t>Độc lập – Tự do – Hạnh phúc</w:t>
@@ -38,16 +46,20 @@
     </w:p>
     <w:p>
       <w:pPr>
-        <w:spacing w:line="360" w:lineRule="auto"/>
+        <w:spacing w:line="288" w:lineRule="auto"/>
         <w:jc w:val="center"/>
         <w:rPr>
           <w:b/>
-          <w:highlight w:val="white"/>
-        </w:rPr>
-      </w:pPr>
-      <w:r>
-        <w:rPr>
-          <w:b/>
+          <w:sz w:val="23"/>
+          <w:szCs w:val="23"/>
+          <w:highlight w:val="white"/>
+        </w:rPr>
+      </w:pPr>
+      <w:r>
+        <w:rPr>
+          <w:b/>
+          <w:sz w:val="23"/>
+          <w:szCs w:val="23"/>
           <w:highlight w:val="white"/>
         </w:rPr>
         <w:t>GIẤY ĐỀ NGHỊ ĐĂNG KÝ TÀI KHOẢN</w:t>
@@ -55,36 +67,43 @@
     </w:p>
     <w:p>
       <w:pPr>
-        <w:spacing w:line="360" w:lineRule="auto"/>
+        <w:spacing w:line="288" w:lineRule="auto"/>
         <w:jc w:val="center"/>
         <w:rPr>
           <w:b/>
-          <w:highlight w:val="white"/>
-        </w:rPr>
-      </w:pPr>
-      <w:r>
-        <w:rPr>
-          <w:b/>
+          <w:sz w:val="23"/>
+          <w:szCs w:val="23"/>
+          <w:highlight w:val="white"/>
+        </w:rPr>
+      </w:pPr>
+      <w:r>
+        <w:rPr>
+          <w:b/>
+          <w:sz w:val="23"/>
+          <w:szCs w:val="23"/>
           <w:highlight w:val="white"/>
         </w:rPr>
         <w:t>NHẬN TẠM ỨNG BÁO CÓ VÀ HOÀN TRẢ GIAO DỊCH</w:t>
       </w:r>
     </w:p>
-    <w:p/>
     <w:p>
       <w:pPr>
         <w:keepNext/>
-        <w:spacing w:line="360" w:lineRule="auto"/>
+        <w:spacing w:line="288" w:lineRule="auto"/>
         <w:ind w:firstLine="284"/>
         <w:rPr>
           <w:b/>
           <w:bCs/>
+          <w:sz w:val="23"/>
+          <w:szCs w:val="23"/>
         </w:rPr>
       </w:pPr>
       <w:r>
         <w:rPr>
           <w:b/>
           <w:bCs/>
+          <w:sz w:val="23"/>
+          <w:szCs w:val="23"/>
         </w:rPr>
         <w:t>Tên BÊN B:</w:t>
       </w:r>
@@ -92,6 +111,8 @@
         <w:rPr>
           <w:b/>
           <w:bCs/>
+          <w:sz w:val="23"/>
+          <w:szCs w:val="23"/>
         </w:rPr>
         <w:t xml:space="preserve"> </w:t>
       </w:r>
@@ -99,6 +120,8 @@
         <w:rPr>
           <w:b/>
           <w:bCs/>
+          <w:sz w:val="23"/>
+          <w:szCs w:val="23"/>
         </w:rPr>
         <w:t>{authorizerComName}</w:t>
       </w:r>
@@ -115,16 +138,32 @@
           <w:tab w:val="center" w:pos="4680"/>
           <w:tab w:val="right" w:pos="9360"/>
         </w:tabs>
-        <w:spacing w:line="360" w:lineRule="auto"/>
+        <w:spacing w:line="288" w:lineRule="auto"/>
         <w:ind w:left="284" w:hanging="284"/>
-      </w:pPr>
-      <w:r>
+        <w:rPr>
+          <w:sz w:val="23"/>
+          <w:szCs w:val="23"/>
+        </w:rPr>
+      </w:pPr>
+      <w:r>
+        <w:rPr>
+          <w:sz w:val="23"/>
+          <w:szCs w:val="23"/>
+        </w:rPr>
         <w:t>Địa chỉ:</w:t>
       </w:r>
       <w:r>
+        <w:rPr>
+          <w:sz w:val="23"/>
+          <w:szCs w:val="23"/>
+        </w:rPr>
         <w:t xml:space="preserve"> </w:t>
       </w:r>
       <w:r>
+        <w:rPr>
+          <w:sz w:val="23"/>
+          <w:szCs w:val="23"/>
+        </w:rPr>
         <w:t>{authorizerComAddress}</w:t>
       </w:r>
     </w:p>
@@ -140,16 +179,32 @@
           <w:tab w:val="center" w:pos="4680"/>
           <w:tab w:val="right" w:pos="9360"/>
         </w:tabs>
-        <w:spacing w:line="360" w:lineRule="auto"/>
+        <w:spacing w:line="288" w:lineRule="auto"/>
         <w:ind w:left="284" w:hanging="284"/>
-      </w:pPr>
-      <w:r>
+        <w:rPr>
+          <w:sz w:val="23"/>
+          <w:szCs w:val="23"/>
+        </w:rPr>
+      </w:pPr>
+      <w:r>
+        <w:rPr>
+          <w:sz w:val="23"/>
+          <w:szCs w:val="23"/>
+        </w:rPr>
         <w:t>Mã số doanh nghiệp/ Hộ kinh doanh/ Chứng nhận thành lập:</w:t>
       </w:r>
       <w:r>
+        <w:rPr>
+          <w:sz w:val="23"/>
+          <w:szCs w:val="23"/>
+        </w:rPr>
         <w:t xml:space="preserve"> </w:t>
       </w:r>
       <w:r>
+        <w:rPr>
+          <w:sz w:val="23"/>
+          <w:szCs w:val="23"/>
+        </w:rPr>
         <w:t>{authorizerComId}</w:t>
       </w:r>
     </w:p>
@@ -165,19 +220,39 @@
           <w:tab w:val="center" w:pos="4680"/>
           <w:tab w:val="right" w:pos="9360"/>
         </w:tabs>
-        <w:spacing w:line="360" w:lineRule="auto"/>
+        <w:spacing w:line="288" w:lineRule="auto"/>
         <w:ind w:left="284" w:hanging="284"/>
-      </w:pPr>
-      <w:r>
+        <w:rPr>
+          <w:sz w:val="23"/>
+          <w:szCs w:val="23"/>
+        </w:rPr>
+      </w:pPr>
+      <w:r>
+        <w:rPr>
+          <w:sz w:val="23"/>
+          <w:szCs w:val="23"/>
+        </w:rPr>
         <w:t>Ngày cấp lần đầu</w:t>
       </w:r>
       <w:r>
+        <w:rPr>
+          <w:sz w:val="23"/>
+          <w:szCs w:val="23"/>
+        </w:rPr>
         <w:t>:</w:t>
       </w:r>
       <w:r>
+        <w:rPr>
+          <w:sz w:val="23"/>
+          <w:szCs w:val="23"/>
+        </w:rPr>
         <w:t xml:space="preserve"> </w:t>
       </w:r>
       <w:r>
+        <w:rPr>
+          <w:sz w:val="23"/>
+          <w:szCs w:val="23"/>
+        </w:rPr>
         <w:t>{authorizerComIdDate}</w:t>
       </w:r>
     </w:p>
@@ -193,19 +268,39 @@
           <w:tab w:val="center" w:pos="4680"/>
           <w:tab w:val="right" w:pos="9360"/>
         </w:tabs>
-        <w:spacing w:line="360" w:lineRule="auto"/>
+        <w:spacing w:line="288" w:lineRule="auto"/>
         <w:ind w:left="284" w:hanging="284"/>
-      </w:pPr>
-      <w:r>
+        <w:rPr>
+          <w:sz w:val="23"/>
+          <w:szCs w:val="23"/>
+        </w:rPr>
+      </w:pPr>
+      <w:r>
+        <w:rPr>
+          <w:sz w:val="23"/>
+          <w:szCs w:val="23"/>
+        </w:rPr>
         <w:t>N</w:t>
       </w:r>
       <w:r>
+        <w:rPr>
+          <w:sz w:val="23"/>
+          <w:szCs w:val="23"/>
+        </w:rPr>
         <w:t>ơi cấp:</w:t>
       </w:r>
       <w:r>
+        <w:rPr>
+          <w:sz w:val="23"/>
+          <w:szCs w:val="23"/>
+        </w:rPr>
         <w:t xml:space="preserve"> </w:t>
       </w:r>
       <w:r>
+        <w:rPr>
+          <w:sz w:val="23"/>
+          <w:szCs w:val="23"/>
+        </w:rPr>
         <w:t>{authorizerComIdPlace}</w:t>
       </w:r>
     </w:p>
@@ -221,19 +316,33 @@
           <w:tab w:val="center" w:pos="4680"/>
           <w:tab w:val="right" w:pos="9360"/>
         </w:tabs>
-        <w:spacing w:line="360" w:lineRule="auto"/>
+        <w:spacing w:line="288" w:lineRule="auto"/>
         <w:ind w:left="284" w:hanging="284"/>
-      </w:pPr>
-      <w:r>
+        <w:rPr>
+          <w:sz w:val="23"/>
+          <w:szCs w:val="23"/>
+        </w:rPr>
+      </w:pPr>
+      <w:r>
+        <w:rPr>
+          <w:sz w:val="23"/>
+          <w:szCs w:val="23"/>
+        </w:rPr>
         <w:t>Người đại diện hợp pháp:</w:t>
       </w:r>
       <w:r>
+        <w:rPr>
+          <w:sz w:val="23"/>
+          <w:szCs w:val="23"/>
+        </w:rPr>
         <w:t xml:space="preserve"> </w:t>
       </w:r>
       <w:r>
         <w:rPr>
           <w:b/>
           <w:bCs/>
+          <w:sz w:val="23"/>
+          <w:szCs w:val="23"/>
         </w:rPr>
         <w:t>{authorizerName}</w:t>
       </w:r>
@@ -249,16 +358,32 @@
           <w:tab w:val="center" w:pos="4680"/>
           <w:tab w:val="right" w:pos="9360"/>
         </w:tabs>
-        <w:spacing w:line="360" w:lineRule="auto"/>
+        <w:spacing w:line="288" w:lineRule="auto"/>
         <w:ind w:left="567" w:hanging="283"/>
-      </w:pPr>
-      <w:r>
+        <w:rPr>
+          <w:sz w:val="23"/>
+          <w:szCs w:val="23"/>
+        </w:rPr>
+      </w:pPr>
+      <w:r>
+        <w:rPr>
+          <w:sz w:val="23"/>
+          <w:szCs w:val="23"/>
+        </w:rPr>
         <w:t>Hộ khẩu thường trú:</w:t>
       </w:r>
       <w:r>
+        <w:rPr>
+          <w:sz w:val="23"/>
+          <w:szCs w:val="23"/>
+        </w:rPr>
         <w:t xml:space="preserve"> </w:t>
       </w:r>
       <w:r>
+        <w:rPr>
+          <w:sz w:val="23"/>
+          <w:szCs w:val="23"/>
+        </w:rPr>
         <w:t>{authorizerIdAddress}</w:t>
       </w:r>
     </w:p>
@@ -273,16 +398,32 @@
           <w:tab w:val="center" w:pos="4680"/>
           <w:tab w:val="right" w:pos="9360"/>
         </w:tabs>
-        <w:spacing w:line="360" w:lineRule="auto"/>
+        <w:spacing w:line="288" w:lineRule="auto"/>
         <w:ind w:left="567" w:hanging="283"/>
-      </w:pPr>
-      <w:r>
+        <w:rPr>
+          <w:sz w:val="23"/>
+          <w:szCs w:val="23"/>
+        </w:rPr>
+      </w:pPr>
+      <w:r>
+        <w:rPr>
+          <w:sz w:val="23"/>
+          <w:szCs w:val="23"/>
+        </w:rPr>
         <w:t>Địa chỉ hiện tại:</w:t>
       </w:r>
       <w:r>
+        <w:rPr>
+          <w:sz w:val="23"/>
+          <w:szCs w:val="23"/>
+        </w:rPr>
         <w:t xml:space="preserve"> </w:t>
       </w:r>
       <w:r>
+        <w:rPr>
+          <w:sz w:val="23"/>
+          <w:szCs w:val="23"/>
+        </w:rPr>
         <w:t>{authorizerAddress}</w:t>
       </w:r>
     </w:p>
@@ -297,37 +438,81 @@
           <w:tab w:val="center" w:pos="4680"/>
           <w:tab w:val="right" w:pos="9360"/>
         </w:tabs>
-        <w:spacing w:line="360" w:lineRule="auto"/>
+        <w:spacing w:line="288" w:lineRule="auto"/>
         <w:ind w:left="567" w:hanging="283"/>
-      </w:pPr>
-      <w:r>
+        <w:rPr>
+          <w:sz w:val="23"/>
+          <w:szCs w:val="23"/>
+        </w:rPr>
+      </w:pPr>
+      <w:r>
+        <w:rPr>
+          <w:sz w:val="23"/>
+          <w:szCs w:val="23"/>
+        </w:rPr>
         <w:t>Giấy CMND/ Thẻ Căn cước công dân/ Hộ chiếu:</w:t>
       </w:r>
       <w:r>
+        <w:rPr>
+          <w:sz w:val="23"/>
+          <w:szCs w:val="23"/>
+        </w:rPr>
         <w:t xml:space="preserve"> </w:t>
       </w:r>
       <w:r>
+        <w:rPr>
+          <w:sz w:val="23"/>
+          <w:szCs w:val="23"/>
+        </w:rPr>
         <w:t>{authorizerId}</w:t>
       </w:r>
       <w:r>
+        <w:rPr>
+          <w:sz w:val="23"/>
+          <w:szCs w:val="23"/>
+        </w:rPr>
         <w:t xml:space="preserve"> </w:t>
       </w:r>
       <w:r>
+        <w:rPr>
+          <w:sz w:val="23"/>
+          <w:szCs w:val="23"/>
+        </w:rPr>
         <w:t>do</w:t>
       </w:r>
       <w:r>
+        <w:rPr>
+          <w:sz w:val="23"/>
+          <w:szCs w:val="23"/>
+        </w:rPr>
         <w:t xml:space="preserve"> </w:t>
       </w:r>
       <w:r>
+        <w:rPr>
+          <w:sz w:val="23"/>
+          <w:szCs w:val="23"/>
+        </w:rPr>
         <w:t>{authorizerIdPlace}</w:t>
       </w:r>
       <w:r>
+        <w:rPr>
+          <w:sz w:val="23"/>
+          <w:szCs w:val="23"/>
+        </w:rPr>
         <w:t xml:space="preserve"> cấp ngày</w:t>
       </w:r>
       <w:r>
+        <w:rPr>
+          <w:sz w:val="23"/>
+          <w:szCs w:val="23"/>
+        </w:rPr>
         <w:t xml:space="preserve"> </w:t>
       </w:r>
       <w:r>
+        <w:rPr>
+          <w:sz w:val="23"/>
+          <w:szCs w:val="23"/>
+        </w:rPr>
         <w:t>{authorizerIdDate}</w:t>
       </w:r>
     </w:p>
@@ -342,33 +527,56 @@
           <w:tab w:val="center" w:pos="4680"/>
           <w:tab w:val="right" w:pos="9360"/>
         </w:tabs>
-        <w:spacing w:line="360" w:lineRule="auto"/>
+        <w:spacing w:line="288" w:lineRule="auto"/>
         <w:ind w:left="567" w:hanging="283"/>
-      </w:pPr>
-      <w:r>
+        <w:rPr>
+          <w:sz w:val="23"/>
+          <w:szCs w:val="23"/>
+        </w:rPr>
+      </w:pPr>
+      <w:r>
+        <w:rPr>
+          <w:sz w:val="23"/>
+          <w:szCs w:val="23"/>
+        </w:rPr>
         <w:t>Chức vụ</w:t>
       </w:r>
       <w:r>
+        <w:rPr>
+          <w:sz w:val="23"/>
+          <w:szCs w:val="23"/>
+        </w:rPr>
         <w:t xml:space="preserve">: </w:t>
       </w:r>
       <w:r>
+        <w:rPr>
+          <w:sz w:val="23"/>
+          <w:szCs w:val="23"/>
+        </w:rPr>
         <w:t>Chủ hộ kinh doanh</w:t>
       </w:r>
     </w:p>
-    <w:p/>
-    <w:p>
-      <w:pPr>
-        <w:spacing w:line="360" w:lineRule="auto"/>
+    <w:p>
+      <w:pPr>
+        <w:spacing w:line="288" w:lineRule="auto"/>
         <w:ind w:firstLine="284"/>
         <w:rPr>
-          <w:highlight w:val="white"/>
-        </w:rPr>
-      </w:pPr>
-      <w:r>
+          <w:sz w:val="23"/>
+          <w:szCs w:val="23"/>
+          <w:highlight w:val="white"/>
+        </w:rPr>
+      </w:pPr>
+      <w:r>
+        <w:rPr>
+          <w:sz w:val="23"/>
+          <w:szCs w:val="23"/>
+        </w:rPr>
         <w:t xml:space="preserve">Để thuận tiện trong việc </w:t>
       </w:r>
       <w:r>
         <w:rPr>
+          <w:sz w:val="23"/>
+          <w:szCs w:val="23"/>
           <w:highlight w:val="white"/>
         </w:rPr>
         <w:t>quản lý doanh thu được hiệu quả và hợp lý, BÊN B kính đề nghị ONEFIN thực hiện tạm ứng báo có, hoàn trả giao dịch có liên quan đến thanh toán tại cơ sở kinh doanh của BÊN B vào tài khoản với các thông tin được đăng ký như sau:</w:t>
@@ -391,17 +599,21 @@
         <w:tabs>
           <w:tab w:val="left" w:pos="3402"/>
         </w:tabs>
-        <w:spacing w:line="360" w:lineRule="auto"/>
+        <w:spacing w:line="288" w:lineRule="auto"/>
         <w:ind w:left="1418" w:hanging="284"/>
         <w:rPr>
           <w:b/>
           <w:bCs/>
+          <w:sz w:val="23"/>
+          <w:szCs w:val="23"/>
         </w:rPr>
       </w:pPr>
       <w:r>
         <w:rPr>
           <w:b/>
           <w:bCs/>
+          <w:sz w:val="23"/>
+          <w:szCs w:val="23"/>
         </w:rPr>
         <w:t>Tên chủ tài khoản</w:t>
       </w:r>
@@ -409,6 +621,8 @@
         <w:rPr>
           <w:b/>
           <w:bCs/>
+          <w:sz w:val="23"/>
+          <w:szCs w:val="23"/>
         </w:rPr>
         <w:tab/>
       </w:r>
@@ -416,6 +630,8 @@
         <w:rPr>
           <w:b/>
           <w:bCs/>
+          <w:sz w:val="23"/>
+          <w:szCs w:val="23"/>
         </w:rPr>
         <w:t>:</w:t>
       </w:r>
@@ -423,6 +639,8 @@
         <w:rPr>
           <w:b/>
           <w:bCs/>
+          <w:sz w:val="23"/>
+          <w:szCs w:val="23"/>
         </w:rPr>
         <w:t xml:space="preserve"> </w:t>
       </w:r>
@@ -430,6 +648,8 @@
         <w:rPr>
           <w:b/>
           <w:bCs/>
+          <w:sz w:val="23"/>
+          <w:szCs w:val="23"/>
         </w:rPr>
         <w:t>{authorizedName}</w:t>
       </w:r>
@@ -451,17 +671,21 @@
         <w:tabs>
           <w:tab w:val="left" w:pos="3402"/>
         </w:tabs>
-        <w:spacing w:line="360" w:lineRule="auto"/>
+        <w:spacing w:line="288" w:lineRule="auto"/>
         <w:ind w:left="1418" w:hanging="284"/>
         <w:rPr>
           <w:b/>
           <w:bCs/>
+          <w:sz w:val="23"/>
+          <w:szCs w:val="23"/>
         </w:rPr>
       </w:pPr>
       <w:r>
         <w:rPr>
           <w:b/>
           <w:bCs/>
+          <w:sz w:val="23"/>
+          <w:szCs w:val="23"/>
         </w:rPr>
         <w:t>Số tài khoản</w:t>
       </w:r>
@@ -469,6 +693,8 @@
         <w:rPr>
           <w:b/>
           <w:bCs/>
+          <w:sz w:val="23"/>
+          <w:szCs w:val="23"/>
         </w:rPr>
         <w:tab/>
       </w:r>
@@ -476,6 +702,8 @@
         <w:rPr>
           <w:b/>
           <w:bCs/>
+          <w:sz w:val="23"/>
+          <w:szCs w:val="23"/>
         </w:rPr>
         <w:t>:</w:t>
       </w:r>
@@ -483,6 +711,8 @@
         <w:rPr>
           <w:b/>
           <w:bCs/>
+          <w:sz w:val="23"/>
+          <w:szCs w:val="23"/>
         </w:rPr>
         <w:t xml:space="preserve"> </w:t>
       </w:r>
@@ -490,6 +720,8 @@
         <w:rPr>
           <w:b/>
           <w:bCs/>
+          <w:sz w:val="23"/>
+          <w:szCs w:val="23"/>
         </w:rPr>
         <w:t>{authorizedAcc}</w:t>
       </w:r>
@@ -511,17 +743,21 @@
         <w:tabs>
           <w:tab w:val="left" w:pos="3402"/>
         </w:tabs>
-        <w:spacing w:line="360" w:lineRule="auto"/>
+        <w:spacing w:line="288" w:lineRule="auto"/>
         <w:ind w:left="1418" w:hanging="284"/>
         <w:rPr>
           <w:b/>
           <w:bCs/>
+          <w:sz w:val="23"/>
+          <w:szCs w:val="23"/>
         </w:rPr>
       </w:pPr>
       <w:r>
         <w:rPr>
           <w:b/>
           <w:bCs/>
+          <w:sz w:val="23"/>
+          <w:szCs w:val="23"/>
         </w:rPr>
         <w:t>Tại ngân hàng</w:t>
       </w:r>
@@ -529,6 +765,8 @@
         <w:rPr>
           <w:b/>
           <w:bCs/>
+          <w:sz w:val="23"/>
+          <w:szCs w:val="23"/>
         </w:rPr>
         <w:tab/>
       </w:r>
@@ -536,6 +774,8 @@
         <w:rPr>
           <w:b/>
           <w:bCs/>
+          <w:sz w:val="23"/>
+          <w:szCs w:val="23"/>
         </w:rPr>
         <w:t>:</w:t>
       </w:r>
@@ -543,6 +783,8 @@
         <w:rPr>
           <w:b/>
           <w:bCs/>
+          <w:sz w:val="23"/>
+          <w:szCs w:val="23"/>
         </w:rPr>
         <w:t xml:space="preserve"> </w:t>
       </w:r>
@@ -550,11 +792,12 @@
         <w:rPr>
           <w:b/>
           <w:bCs/>
+          <w:sz w:val="23"/>
+          <w:szCs w:val="23"/>
         </w:rPr>
         <w:t>{authorizedBank}</w:t>
       </w:r>
     </w:p>
-    <w:p/>
     <w:p>
       <w:pPr>
         <w:pBdr>
@@ -564,14 +807,18 @@
           <w:right w:val="nil"/>
           <w:between w:val="nil"/>
         </w:pBdr>
-        <w:spacing w:line="360" w:lineRule="auto"/>
+        <w:spacing w:line="288" w:lineRule="auto"/>
         <w:ind w:firstLine="284"/>
         <w:rPr>
-          <w:highlight w:val="white"/>
-        </w:rPr>
-      </w:pPr>
-      <w:r>
-        <w:rPr>
+          <w:sz w:val="23"/>
+          <w:szCs w:val="23"/>
+          <w:highlight w:val="white"/>
+        </w:rPr>
+      </w:pPr>
+      <w:r>
+        <w:rPr>
+          <w:sz w:val="23"/>
+          <w:szCs w:val="23"/>
           <w:highlight w:val="white"/>
         </w:rPr>
         <w:t xml:space="preserve">Trường hợp nếu có phát sinh: </w:t>
@@ -589,10 +836,18 @@
           <w:tab w:val="center" w:pos="4680"/>
           <w:tab w:val="right" w:pos="9360"/>
         </w:tabs>
-        <w:spacing w:line="360" w:lineRule="auto"/>
+        <w:spacing w:line="288" w:lineRule="auto"/>
         <w:ind w:left="284" w:hanging="284"/>
-      </w:pPr>
-      <w:r>
+        <w:rPr>
+          <w:sz w:val="23"/>
+          <w:szCs w:val="23"/>
+        </w:rPr>
+      </w:pPr>
+      <w:r>
+        <w:rPr>
+          <w:sz w:val="23"/>
+          <w:szCs w:val="23"/>
+        </w:rPr>
         <w:t>Các giao dịch thanh toán như: hoàn trả, bị nghi ngờ giả mạo, bị từ chối thanh toán và/hoặc các giao dịch khác có liên quan đến việc thanh toán tại cơ sở kinh doanh của BÊN B. BÊN B đồng ý cho ONEFIN được quyền khấu trừ vào số tiền sẽ báo có của các giao dịch kế tiếp lần sau.</w:t>
       </w:r>
     </w:p>
@@ -608,24 +863,35 @@
           <w:tab w:val="center" w:pos="4680"/>
           <w:tab w:val="right" w:pos="9360"/>
         </w:tabs>
-        <w:spacing w:line="360" w:lineRule="auto"/>
+        <w:spacing w:line="288" w:lineRule="auto"/>
         <w:ind w:left="284" w:hanging="284"/>
-      </w:pPr>
-      <w:r>
+        <w:rPr>
+          <w:sz w:val="23"/>
+          <w:szCs w:val="23"/>
+        </w:rPr>
+      </w:pPr>
+      <w:r>
+        <w:rPr>
+          <w:sz w:val="23"/>
+          <w:szCs w:val="23"/>
+        </w:rPr>
         <w:t>Các yêu cầu hoàn trả gấp/ngay nhưng số tiền giao dịch báo có không đủ để cấn trừ, BÊN B đồng ý nộp tiền vào tài khoản của ONEFIN để thực hiện việc hoàn trả giao dịch. Thời hạn là 01 ngày kể từ khi nhận được thông báo nộp tiền.</w:t>
       </w:r>
     </w:p>
-    <w:p/>
-    <w:p>
-      <w:pPr>
-        <w:spacing w:line="360" w:lineRule="auto"/>
+    <w:p>
+      <w:pPr>
+        <w:spacing w:line="288" w:lineRule="auto"/>
         <w:ind w:firstLine="284"/>
         <w:rPr>
-          <w:highlight w:val="white"/>
-        </w:rPr>
-      </w:pPr>
-      <w:r>
-        <w:rPr>
+          <w:sz w:val="23"/>
+          <w:szCs w:val="23"/>
+          <w:highlight w:val="white"/>
+        </w:rPr>
+      </w:pPr>
+      <w:r>
+        <w:rPr>
+          <w:sz w:val="23"/>
+          <w:szCs w:val="23"/>
           <w:highlight w:val="white"/>
         </w:rPr>
         <w:t xml:space="preserve">BÊN B cam kết:  </w:t>
@@ -639,10 +905,18 @@
           <w:ilvl w:val="0"/>
           <w:numId w:val="14"/>
         </w:numPr>
-        <w:spacing w:line="360" w:lineRule="auto"/>
+        <w:spacing w:line="288" w:lineRule="auto"/>
         <w:ind w:left="284" w:hanging="284"/>
-      </w:pPr>
-      <w:r>
+        <w:rPr>
+          <w:sz w:val="23"/>
+          <w:szCs w:val="23"/>
+        </w:rPr>
+      </w:pPr>
+      <w:r>
+        <w:rPr>
+          <w:sz w:val="23"/>
+          <w:szCs w:val="23"/>
+        </w:rPr>
         <w:t>Đảm bảo tính xác thực về thông tin tài khoản được đăng ký;</w:t>
       </w:r>
     </w:p>
@@ -654,10 +928,18 @@
           <w:ilvl w:val="0"/>
           <w:numId w:val="14"/>
         </w:numPr>
-        <w:spacing w:line="360" w:lineRule="auto"/>
+        <w:spacing w:line="288" w:lineRule="auto"/>
         <w:ind w:left="284" w:hanging="284"/>
-      </w:pPr>
-      <w:r>
+        <w:rPr>
+          <w:sz w:val="23"/>
+          <w:szCs w:val="23"/>
+        </w:rPr>
+      </w:pPr>
+      <w:r>
+        <w:rPr>
+          <w:sz w:val="23"/>
+          <w:szCs w:val="23"/>
+        </w:rPr>
         <w:t>Chịu trách nhiệm nội dung nêu trên trước pháp luật về các vấn đề liên quan đến quản lý doanh thu tại cơ sở kinh doanh của BÊN B trong tài khoản được đăng ký;</w:t>
       </w:r>
     </w:p>
@@ -669,65 +951,82 @@
           <w:ilvl w:val="0"/>
           <w:numId w:val="14"/>
         </w:numPr>
-        <w:spacing w:line="360" w:lineRule="auto"/>
+        <w:spacing w:line="288" w:lineRule="auto"/>
         <w:ind w:left="284" w:hanging="284"/>
-      </w:pPr>
-      <w:r>
-        <w:lastRenderedPageBreak/>
+        <w:rPr>
+          <w:sz w:val="23"/>
+          <w:szCs w:val="23"/>
+        </w:rPr>
+      </w:pPr>
+      <w:r>
+        <w:rPr>
+          <w:sz w:val="23"/>
+          <w:szCs w:val="23"/>
+        </w:rPr>
         <w:t>Không khiếu nại ONEFIN nếu có bất kỳ tranh chấp, khiếu nại hoặc rủi ro nào xảy ra về</w:t>
       </w:r>
       <w:r>
         <w:rPr>
+          <w:sz w:val="23"/>
+          <w:szCs w:val="23"/>
           <w:highlight w:val="white"/>
         </w:rPr>
         <w:t xml:space="preserve"> việc sử </w:t>
       </w:r>
       <w:r>
+        <w:rPr>
+          <w:sz w:val="23"/>
+          <w:szCs w:val="23"/>
+        </w:rPr>
         <w:t xml:space="preserve">dụng tài khoản báo có được đăng ký cho tài khoản của BÊN B. </w:t>
       </w:r>
     </w:p>
     <w:p>
       <w:pPr>
-        <w:rPr>
-          <w:highlight w:val="white"/>
-        </w:rPr>
-      </w:pPr>
-    </w:p>
-    <w:p>
-      <w:pPr>
-        <w:spacing w:line="360" w:lineRule="auto"/>
+        <w:spacing w:line="288" w:lineRule="auto"/>
         <w:ind w:firstLine="284"/>
         <w:rPr>
+          <w:sz w:val="23"/>
+          <w:szCs w:val="23"/>
           <w:highlight w:val="yellow"/>
         </w:rPr>
       </w:pPr>
       <w:r>
+        <w:rPr>
+          <w:sz w:val="23"/>
+          <w:szCs w:val="23"/>
+        </w:rPr>
         <w:t xml:space="preserve">Đề nghị này có hiệu lực kể từ ngày ký cho đến khi chúng tôi có thông báo mới bằng văn bản gửi cho ONEFIN; đồng thời, là một phần không thể tách rời của Hợp đồng cung ứng dịch vụ được ký kết giữa ONEFIN với BÊN B Số: </w:t>
       </w:r>
       <w:r>
+        <w:rPr>
+          <w:sz w:val="23"/>
+          <w:szCs w:val="23"/>
+        </w:rPr>
         <w:t>{contractNo}</w:t>
       </w:r>
       <w:r>
+        <w:rPr>
+          <w:sz w:val="23"/>
+          <w:szCs w:val="23"/>
+        </w:rPr>
         <w:t>.</w:t>
       </w:r>
     </w:p>
     <w:p>
       <w:pPr>
-        <w:rPr>
-          <w:highlight w:val="white"/>
-        </w:rPr>
-      </w:pPr>
-    </w:p>
-    <w:p>
-      <w:pPr>
-        <w:spacing w:line="360" w:lineRule="auto"/>
+        <w:spacing w:line="288" w:lineRule="auto"/>
         <w:ind w:firstLine="284"/>
         <w:rPr>
-          <w:highlight w:val="white"/>
-        </w:rPr>
-      </w:pPr>
-      <w:r>
-        <w:rPr>
+          <w:sz w:val="23"/>
+          <w:szCs w:val="23"/>
+          <w:highlight w:val="white"/>
+        </w:rPr>
+      </w:pPr>
+      <w:r>
+        <w:rPr>
+          <w:sz w:val="23"/>
+          <w:szCs w:val="23"/>
           <w:highlight w:val="white"/>
         </w:rPr>
         <w:t>Trân trọng.</w:t>
@@ -735,17 +1034,21 @@
     </w:p>
     <w:p>
       <w:pPr>
-        <w:spacing w:line="360" w:lineRule="auto"/>
+        <w:spacing w:line="288" w:lineRule="auto"/>
         <w:ind w:right="440"/>
         <w:jc w:val="right"/>
         <w:rPr>
           <w:i/>
+          <w:sz w:val="23"/>
+          <w:szCs w:val="23"/>
           <w:highlight w:val="white"/>
         </w:rPr>
       </w:pPr>
       <w:r>
         <w:rPr>
           <w:i/>
+          <w:sz w:val="23"/>
+          <w:szCs w:val="23"/>
           <w:highlight w:val="white"/>
         </w:rPr>
         <w:t>………………</w:t>
@@ -753,6 +1056,8 @@
       <w:r>
         <w:rPr>
           <w:i/>
+          <w:sz w:val="23"/>
+          <w:szCs w:val="23"/>
           <w:highlight w:val="white"/>
         </w:rPr>
         <w:t>, ngày</w:t>
@@ -760,6 +1065,8 @@
       <w:r>
         <w:rPr>
           <w:i/>
+          <w:sz w:val="23"/>
+          <w:szCs w:val="23"/>
           <w:highlight w:val="white"/>
         </w:rPr>
         <w:t xml:space="preserve"> …… </w:t>
@@ -767,6 +1074,8 @@
       <w:r>
         <w:rPr>
           <w:i/>
+          <w:sz w:val="23"/>
+          <w:szCs w:val="23"/>
           <w:highlight w:val="white"/>
         </w:rPr>
         <w:t>tháng</w:t>
@@ -774,6 +1083,8 @@
       <w:r>
         <w:rPr>
           <w:i/>
+          <w:sz w:val="23"/>
+          <w:szCs w:val="23"/>
           <w:highlight w:val="white"/>
         </w:rPr>
         <w:t xml:space="preserve"> ……</w:t>
@@ -781,128 +1092,124 @@
       <w:r>
         <w:rPr>
           <w:i/>
-          <w:highlight w:val="white"/>
-        </w:rPr>
-        <w:t xml:space="preserve"> năm 2024 </w:t>
-      </w:r>
-    </w:p>
-    <w:tbl>
-      <w:tblPr>
-        <w:tblStyle w:val="af7"/>
-        <w:tblW w:w="9313" w:type="dxa"/>
-        <w:tblInd w:w="-180" w:type="dxa"/>
-        <w:tblBorders>
-          <w:top w:val="nil"/>
-          <w:left w:val="nil"/>
-          <w:bottom w:val="nil"/>
-          <w:right w:val="nil"/>
-          <w:insideH w:val="nil"/>
-          <w:insideV w:val="nil"/>
-        </w:tblBorders>
-        <w:tblLayout w:type="fixed"/>
-        <w:tblLook w:val="0400" w:firstRow="0" w:lastRow="0" w:firstColumn="0" w:lastColumn="0" w:noHBand="0" w:noVBand="1"/>
-      </w:tblPr>
-      <w:tblGrid>
-        <w:gridCol w:w="4950"/>
-        <w:gridCol w:w="4363"/>
-      </w:tblGrid>
-      <w:tr>
-        <w:tc>
-          <w:tcPr>
-            <w:tcW w:w="4950" w:type="dxa"/>
-          </w:tcPr>
-          <w:p>
-            <w:pPr>
-              <w:spacing w:line="360" w:lineRule="auto"/>
-              <w:rPr>
-                <w:b/>
-                <w:highlight w:val="white"/>
-              </w:rPr>
-            </w:pPr>
-          </w:p>
-        </w:tc>
-        <w:tc>
-          <w:tcPr>
-            <w:tcW w:w="4363" w:type="dxa"/>
-          </w:tcPr>
-          <w:p>
-            <w:pPr>
-              <w:spacing w:line="360" w:lineRule="auto"/>
-              <w:jc w:val="center"/>
-              <w:rPr>
-                <w:b/>
-                <w:highlight w:val="white"/>
-              </w:rPr>
-            </w:pPr>
-            <w:r>
-              <w:rPr>
-                <w:b/>
-                <w:highlight w:val="white"/>
-              </w:rPr>
-              <w:t>BÊN B</w:t>
-            </w:r>
-          </w:p>
-          <w:p>
-            <w:pPr>
-              <w:spacing w:line="360" w:lineRule="auto"/>
-              <w:jc w:val="center"/>
-              <w:rPr>
-                <w:highlight w:val="white"/>
-              </w:rPr>
-            </w:pPr>
-            <w:r>
-              <w:rPr>
-                <w:highlight w:val="white"/>
-              </w:rPr>
-              <w:t>(Ký và ghi rõ họ tên)</w:t>
-            </w:r>
-          </w:p>
-          <w:p>
-            <w:pPr>
-              <w:spacing w:line="360" w:lineRule="auto"/>
-              <w:rPr>
-                <w:b/>
-                <w:highlight w:val="white"/>
-              </w:rPr>
-            </w:pPr>
-          </w:p>
-        </w:tc>
-      </w:tr>
-    </w:tbl>
-    <w:p>
-      <w:pPr>
-        <w:spacing w:line="360" w:lineRule="auto"/>
+          <w:sz w:val="23"/>
+          <w:szCs w:val="23"/>
+          <w:highlight w:val="white"/>
+        </w:rPr>
+        <w:t xml:space="preserve"> năm 2024</w:t>
+      </w:r>
+    </w:p>
+    <w:p>
+      <w:pPr>
+        <w:tabs>
+          <w:tab w:val="center" w:pos="6946"/>
+        </w:tabs>
+        <w:spacing w:line="288" w:lineRule="auto"/>
+        <w:ind w:right="442"/>
+        <w:jc w:val="left"/>
+        <w:rPr>
+          <w:b/>
+          <w:sz w:val="23"/>
+          <w:szCs w:val="23"/>
+          <w:highlight w:val="white"/>
+        </w:rPr>
+      </w:pPr>
+      <w:r>
+        <w:rPr>
+          <w:i/>
+          <w:sz w:val="23"/>
+          <w:szCs w:val="23"/>
+          <w:highlight w:val="white"/>
+        </w:rPr>
+        <w:tab/>
+      </w:r>
+      <w:r>
+        <w:rPr>
+          <w:i/>
+          <w:sz w:val="23"/>
+          <w:szCs w:val="23"/>
+          <w:highlight w:val="white"/>
+        </w:rPr>
+        <w:t xml:space="preserve"> </w:t>
+      </w:r>
+      <w:r>
+        <w:rPr>
+          <w:b/>
+          <w:sz w:val="23"/>
+          <w:szCs w:val="23"/>
+          <w:highlight w:val="white"/>
+        </w:rPr>
+        <w:t>BÊN B</w:t>
+      </w:r>
+    </w:p>
+    <w:p>
+      <w:pPr>
+        <w:tabs>
+          <w:tab w:val="center" w:pos="6946"/>
+        </w:tabs>
+        <w:spacing w:line="288" w:lineRule="auto"/>
+        <w:ind w:right="442"/>
+        <w:jc w:val="left"/>
+        <w:rPr>
+          <w:i/>
+          <w:sz w:val="23"/>
+          <w:szCs w:val="23"/>
+          <w:highlight w:val="white"/>
+        </w:rPr>
+      </w:pPr>
+      <w:r>
+        <w:rPr>
+          <w:sz w:val="23"/>
+          <w:szCs w:val="23"/>
+          <w:highlight w:val="white"/>
+        </w:rPr>
+        <w:tab/>
+      </w:r>
+      <w:r>
+        <w:rPr>
+          <w:sz w:val="23"/>
+          <w:szCs w:val="23"/>
+          <w:highlight w:val="white"/>
+        </w:rPr>
+        <w:t>(Ký và ghi rõ họ tên)</w:t>
+      </w:r>
+    </w:p>
+    <w:p>
+      <w:pPr>
+        <w:rPr>
+          <w:i/>
+          <w:sz w:val="23"/>
+          <w:szCs w:val="23"/>
+          <w:highlight w:val="white"/>
+        </w:rPr>
+      </w:pPr>
+      <w:r>
+        <w:rPr>
+          <w:i/>
+          <w:sz w:val="23"/>
+          <w:szCs w:val="23"/>
+          <w:highlight w:val="white"/>
+        </w:rPr>
+        <w:br w:type="page"/>
+      </w:r>
+    </w:p>
+    <w:p>
+      <w:pPr>
+        <w:spacing w:line="288" w:lineRule="auto"/>
+        <w:ind w:right="1"/>
         <w:jc w:val="center"/>
         <w:rPr>
-          <w:b/>
-          <w:highlight w:val="white"/>
-        </w:rPr>
-      </w:pPr>
-    </w:p>
-    <w:p>
-      <w:pPr>
-        <w:spacing w:line="360" w:lineRule="auto"/>
-        <w:rPr>
-          <w:b/>
-          <w:highlight w:val="white"/>
-        </w:rPr>
-      </w:pPr>
-      <w:r>
-        <w:br w:type="page"/>
-      </w:r>
-    </w:p>
-    <w:p>
-      <w:pPr>
-        <w:spacing w:line="360" w:lineRule="auto"/>
-        <w:jc w:val="center"/>
-        <w:rPr>
-          <w:b/>
-          <w:highlight w:val="white"/>
-        </w:rPr>
-      </w:pPr>
-      <w:r>
-        <w:rPr>
-          <w:b/>
+          <w:i/>
+          <w:sz w:val="23"/>
+          <w:szCs w:val="23"/>
+          <w:highlight w:val="white"/>
+        </w:rPr>
+      </w:pPr>
+      <w:r>
+        <w:rPr>
+          <w:b/>
+          <w:sz w:val="23"/>
+          <w:szCs w:val="23"/>
           <w:highlight w:val="white"/>
         </w:rPr>
         <w:lastRenderedPageBreak/>
@@ -911,16 +1218,20 @@
     </w:p>
     <w:p>
       <w:pPr>
-        <w:spacing w:line="360" w:lineRule="auto"/>
+        <w:spacing w:line="288" w:lineRule="auto"/>
         <w:jc w:val="center"/>
         <w:rPr>
           <w:b/>
-          <w:highlight w:val="white"/>
-        </w:rPr>
-      </w:pPr>
-      <w:r>
-        <w:rPr>
-          <w:b/>
+          <w:sz w:val="23"/>
+          <w:szCs w:val="23"/>
+          <w:highlight w:val="white"/>
+        </w:rPr>
+      </w:pPr>
+      <w:r>
+        <w:rPr>
+          <w:b/>
+          <w:sz w:val="23"/>
+          <w:szCs w:val="23"/>
           <w:highlight w:val="white"/>
         </w:rPr>
         <w:t>Độc lập – Tự do – Hạnh phúc</w:t>
@@ -928,14 +1239,18 @@
     </w:p>
     <w:p>
       <w:pPr>
-        <w:spacing w:line="360" w:lineRule="auto"/>
+        <w:spacing w:line="288" w:lineRule="auto"/>
         <w:jc w:val="center"/>
         <w:rPr>
-          <w:highlight w:val="white"/>
-        </w:rPr>
-      </w:pPr>
-      <w:r>
-        <w:rPr>
+          <w:sz w:val="23"/>
+          <w:szCs w:val="23"/>
+          <w:highlight w:val="white"/>
+        </w:rPr>
+      </w:pPr>
+      <w:r>
+        <w:rPr>
+          <w:sz w:val="23"/>
+          <w:szCs w:val="23"/>
           <w:highlight w:val="white"/>
         </w:rPr>
         <w:t>--------------------</w:t>
@@ -943,16 +1258,20 @@
     </w:p>
     <w:p>
       <w:pPr>
-        <w:spacing w:line="360" w:lineRule="auto"/>
+        <w:spacing w:line="288" w:lineRule="auto"/>
         <w:jc w:val="center"/>
         <w:rPr>
           <w:b/>
-          <w:highlight w:val="white"/>
-        </w:rPr>
-      </w:pPr>
-      <w:r>
-        <w:rPr>
-          <w:b/>
+          <w:sz w:val="23"/>
+          <w:szCs w:val="23"/>
+          <w:highlight w:val="white"/>
+        </w:rPr>
+      </w:pPr>
+      <w:r>
+        <w:rPr>
+          <w:b/>
+          <w:sz w:val="23"/>
+          <w:szCs w:val="23"/>
           <w:highlight w:val="white"/>
         </w:rPr>
         <w:t>GIẤY ỦY QUYỀN</w:t>
@@ -960,16 +1279,20 @@
     </w:p>
     <w:p>
       <w:pPr>
-        <w:spacing w:line="360" w:lineRule="auto"/>
+        <w:spacing w:line="288" w:lineRule="auto"/>
         <w:jc w:val="center"/>
         <w:rPr>
           <w:b/>
-          <w:highlight w:val="white"/>
-        </w:rPr>
-      </w:pPr>
-      <w:r>
-        <w:rPr>
-          <w:b/>
+          <w:sz w:val="23"/>
+          <w:szCs w:val="23"/>
+          <w:highlight w:val="white"/>
+        </w:rPr>
+      </w:pPr>
+      <w:r>
+        <w:rPr>
+          <w:b/>
+          <w:sz w:val="23"/>
+          <w:szCs w:val="23"/>
           <w:highlight w:val="white"/>
           <w:u w:val="single"/>
         </w:rPr>
@@ -978,6 +1301,8 @@
       <w:r>
         <w:rPr>
           <w:b/>
+          <w:sz w:val="23"/>
+          <w:szCs w:val="23"/>
           <w:highlight w:val="white"/>
         </w:rPr>
         <w:t xml:space="preserve">: </w:t>
@@ -985,6 +1310,8 @@
       <w:r>
         <w:rPr>
           <w:bCs/>
+          <w:sz w:val="23"/>
+          <w:szCs w:val="23"/>
           <w:highlight w:val="white"/>
         </w:rPr>
         <w:t>CÔNG TY CỔ PHẦN ONEFIN VIỆT NAM (ONEFIN)</w:t>
@@ -992,70 +1319,79 @@
     </w:p>
     <w:p>
       <w:pPr>
+        <w:spacing w:line="288" w:lineRule="auto"/>
         <w:ind w:firstLine="284"/>
         <w:rPr>
-          <w:highlight w:val="white"/>
-        </w:rPr>
-      </w:pPr>
-    </w:p>
-    <w:p>
-      <w:pPr>
-        <w:spacing w:line="360" w:lineRule="auto"/>
+          <w:sz w:val="23"/>
+          <w:szCs w:val="23"/>
+        </w:rPr>
+      </w:pPr>
+      <w:r>
+        <w:rPr>
+          <w:sz w:val="23"/>
+          <w:szCs w:val="23"/>
+          <w:highlight w:val="white"/>
+        </w:rPr>
+        <w:t>Căn cứ Giấy chứng nhận đăng ký doanh nghiệp/</w:t>
+      </w:r>
+      <w:r>
+        <w:rPr>
+          <w:sz w:val="23"/>
+          <w:szCs w:val="23"/>
+          <w:highlight w:val="white"/>
+        </w:rPr>
+        <w:t xml:space="preserve"> </w:t>
+      </w:r>
+      <w:r>
+        <w:rPr>
+          <w:sz w:val="23"/>
+          <w:szCs w:val="23"/>
+          <w:highlight w:val="white"/>
+        </w:rPr>
+        <w:t>hộ kinh doanh/</w:t>
+      </w:r>
+      <w:r>
+        <w:rPr>
+          <w:sz w:val="23"/>
+          <w:szCs w:val="23"/>
+          <w:highlight w:val="white"/>
+        </w:rPr>
+        <w:t xml:space="preserve"> </w:t>
+      </w:r>
+      <w:r>
+        <w:rPr>
+          <w:sz w:val="23"/>
+          <w:szCs w:val="23"/>
+          <w:highlight w:val="white"/>
+        </w:rPr>
+        <w:t xml:space="preserve">Giấy chứng nhận đầu tư số </w:t>
+      </w:r>
+      <w:r>
+        <w:rPr>
+          <w:sz w:val="23"/>
+          <w:szCs w:val="23"/>
+        </w:rPr>
+        <w:t>{authorizerComId};</w:t>
+      </w:r>
+    </w:p>
+    <w:p>
+      <w:pPr>
+        <w:keepNext/>
+        <w:spacing w:line="288" w:lineRule="auto"/>
         <w:ind w:firstLine="284"/>
-      </w:pPr>
-      <w:r>
-        <w:rPr>
-          <w:highlight w:val="white"/>
-        </w:rPr>
-        <w:t>Căn cứ Giấy chứng nhận đăng ký doanh nghiệp/</w:t>
-      </w:r>
-      <w:r>
-        <w:rPr>
-          <w:highlight w:val="white"/>
-        </w:rPr>
-        <w:t xml:space="preserve"> </w:t>
-      </w:r>
-      <w:r>
-        <w:rPr>
-          <w:highlight w:val="white"/>
-        </w:rPr>
-        <w:t>hộ kinh doanh/</w:t>
-      </w:r>
-      <w:r>
-        <w:rPr>
-          <w:highlight w:val="white"/>
-        </w:rPr>
-        <w:t xml:space="preserve"> </w:t>
-      </w:r>
-      <w:r>
-        <w:rPr>
-          <w:highlight w:val="white"/>
-        </w:rPr>
-        <w:t xml:space="preserve">Giấy chứng nhận đầu tư số </w:t>
-      </w:r>
-      <w:r>
-        <w:t>{authorizerComId};</w:t>
-      </w:r>
-    </w:p>
-    <w:p>
-      <w:pPr>
-        <w:ind w:firstLine="284"/>
-      </w:pPr>
-    </w:p>
-    <w:p>
-      <w:pPr>
-        <w:keepNext/>
-        <w:spacing w:line="360" w:lineRule="auto"/>
-        <w:ind w:firstLine="284"/>
         <w:rPr>
           <w:b/>
           <w:bCs/>
+          <w:sz w:val="23"/>
+          <w:szCs w:val="23"/>
         </w:rPr>
       </w:pPr>
       <w:r>
         <w:rPr>
           <w:b/>
           <w:bCs/>
+          <w:sz w:val="23"/>
+          <w:szCs w:val="23"/>
         </w:rPr>
         <w:t>Tên BÊN B: {authorizerComName}</w:t>
       </w:r>
@@ -1072,17 +1408,19 @@
           <w:tab w:val="center" w:pos="4680"/>
           <w:tab w:val="right" w:pos="9360"/>
         </w:tabs>
-        <w:spacing w:line="360" w:lineRule="auto"/>
+        <w:spacing w:line="288" w:lineRule="auto"/>
         <w:ind w:left="284" w:hanging="284"/>
-      </w:pPr>
-      <w:r>
-        <w:t>Địa chỉ:</w:t>
-      </w:r>
-      <w:r>
-        <w:t xml:space="preserve"> </w:t>
-      </w:r>
-      <w:r>
-        <w:t>{authorizerComAddress}</w:t>
+        <w:rPr>
+          <w:sz w:val="23"/>
+          <w:szCs w:val="23"/>
+        </w:rPr>
+      </w:pPr>
+      <w:r>
+        <w:rPr>
+          <w:sz w:val="23"/>
+          <w:szCs w:val="23"/>
+        </w:rPr>
+        <w:t>Địa chỉ: {authorizerComAddress}</w:t>
       </w:r>
     </w:p>
     <w:p>
@@ -1097,17 +1435,19 @@
           <w:tab w:val="center" w:pos="4680"/>
           <w:tab w:val="right" w:pos="9360"/>
         </w:tabs>
-        <w:spacing w:line="360" w:lineRule="auto"/>
+        <w:spacing w:line="288" w:lineRule="auto"/>
         <w:ind w:left="284" w:hanging="284"/>
-      </w:pPr>
-      <w:r>
-        <w:t>Mã số doanh nghiệp/ Hộ kinh doanh/ Chứng nhận thành lập:</w:t>
-      </w:r>
-      <w:r>
-        <w:t xml:space="preserve"> </w:t>
-      </w:r>
-      <w:r>
-        <w:t>{authorizerComId}</w:t>
+        <w:rPr>
+          <w:sz w:val="23"/>
+          <w:szCs w:val="23"/>
+        </w:rPr>
+      </w:pPr>
+      <w:r>
+        <w:rPr>
+          <w:sz w:val="23"/>
+          <w:szCs w:val="23"/>
+        </w:rPr>
+        <w:t>Mã số doanh nghiệp/ Hộ kinh doanh/ Chứng nhận thành lập: {authorizerComId}</w:t>
       </w:r>
     </w:p>
     <w:p>
@@ -1122,17 +1462,19 @@
           <w:tab w:val="center" w:pos="4680"/>
           <w:tab w:val="right" w:pos="9360"/>
         </w:tabs>
-        <w:spacing w:line="360" w:lineRule="auto"/>
+        <w:spacing w:line="288" w:lineRule="auto"/>
         <w:ind w:left="284" w:hanging="284"/>
-      </w:pPr>
-      <w:r>
-        <w:t>Ngày cấp lần đầu</w:t>
-      </w:r>
-      <w:r>
-        <w:t>:</w:t>
-      </w:r>
-      <w:r>
-        <w:t xml:space="preserve"> {authorizerComIdDate}</w:t>
+        <w:rPr>
+          <w:sz w:val="23"/>
+          <w:szCs w:val="23"/>
+        </w:rPr>
+      </w:pPr>
+      <w:r>
+        <w:rPr>
+          <w:sz w:val="23"/>
+          <w:szCs w:val="23"/>
+        </w:rPr>
+        <w:t>Ngày cấp lần đầu: {authorizerComIdDate}</w:t>
       </w:r>
     </w:p>
     <w:p>
@@ -1147,20 +1489,19 @@
           <w:tab w:val="center" w:pos="4680"/>
           <w:tab w:val="right" w:pos="9360"/>
         </w:tabs>
-        <w:spacing w:line="360" w:lineRule="auto"/>
+        <w:spacing w:line="288" w:lineRule="auto"/>
         <w:ind w:left="284" w:hanging="284"/>
-      </w:pPr>
-      <w:r>
-        <w:t>N</w:t>
-      </w:r>
-      <w:r>
-        <w:t>ơi cấp:</w:t>
-      </w:r>
-      <w:r>
-        <w:t xml:space="preserve"> </w:t>
-      </w:r>
-      <w:r>
-        <w:t>{authorizerComIdPlace}</w:t>
+        <w:rPr>
+          <w:sz w:val="23"/>
+          <w:szCs w:val="23"/>
+        </w:rPr>
+      </w:pPr>
+      <w:r>
+        <w:rPr>
+          <w:sz w:val="23"/>
+          <w:szCs w:val="23"/>
+        </w:rPr>
+        <w:t>Nơi cấp: {authorizerComIdPlace}</w:t>
       </w:r>
     </w:p>
     <w:p>
@@ -1175,19 +1516,26 @@
           <w:tab w:val="center" w:pos="4680"/>
           <w:tab w:val="right" w:pos="9360"/>
         </w:tabs>
-        <w:spacing w:line="360" w:lineRule="auto"/>
+        <w:spacing w:line="288" w:lineRule="auto"/>
         <w:ind w:left="284" w:hanging="284"/>
-      </w:pPr>
-      <w:r>
-        <w:t>Người đại diện hợp pháp:</w:t>
-      </w:r>
-      <w:r>
-        <w:t xml:space="preserve"> </w:t>
+        <w:rPr>
+          <w:sz w:val="23"/>
+          <w:szCs w:val="23"/>
+        </w:rPr>
+      </w:pPr>
+      <w:r>
+        <w:rPr>
+          <w:sz w:val="23"/>
+          <w:szCs w:val="23"/>
+        </w:rPr>
+        <w:t xml:space="preserve">Người đại diện hợp pháp: </w:t>
       </w:r>
       <w:r>
         <w:rPr>
           <w:b/>
           <w:bCs/>
+          <w:sz w:val="23"/>
+          <w:szCs w:val="23"/>
         </w:rPr>
         <w:t>{authorizerName}</w:t>
       </w:r>
@@ -1203,17 +1551,19 @@
           <w:tab w:val="center" w:pos="4680"/>
           <w:tab w:val="right" w:pos="9360"/>
         </w:tabs>
-        <w:spacing w:line="360" w:lineRule="auto"/>
+        <w:spacing w:line="288" w:lineRule="auto"/>
         <w:ind w:left="567" w:hanging="283"/>
-      </w:pPr>
-      <w:r>
-        <w:t>Hộ khẩu thường trú:</w:t>
-      </w:r>
-      <w:r>
-        <w:t xml:space="preserve"> </w:t>
-      </w:r>
-      <w:r>
-        <w:t>{authorizerIdAddress}</w:t>
+        <w:rPr>
+          <w:sz w:val="23"/>
+          <w:szCs w:val="23"/>
+        </w:rPr>
+      </w:pPr>
+      <w:r>
+        <w:rPr>
+          <w:sz w:val="23"/>
+          <w:szCs w:val="23"/>
+        </w:rPr>
+        <w:t>Hộ khẩu thường trú: {authorizerIdAddress}</w:t>
       </w:r>
     </w:p>
     <w:p>
@@ -1227,17 +1577,19 @@
           <w:tab w:val="center" w:pos="4680"/>
           <w:tab w:val="right" w:pos="9360"/>
         </w:tabs>
-        <w:spacing w:line="360" w:lineRule="auto"/>
+        <w:spacing w:line="288" w:lineRule="auto"/>
         <w:ind w:left="567" w:hanging="283"/>
-      </w:pPr>
-      <w:r>
-        <w:t>Địa chỉ hiện tại:</w:t>
-      </w:r>
-      <w:r>
-        <w:t xml:space="preserve"> </w:t>
-      </w:r>
-      <w:r>
-        <w:t>{authorizerAddress}</w:t>
+        <w:rPr>
+          <w:sz w:val="23"/>
+          <w:szCs w:val="23"/>
+        </w:rPr>
+      </w:pPr>
+      <w:r>
+        <w:rPr>
+          <w:sz w:val="23"/>
+          <w:szCs w:val="23"/>
+        </w:rPr>
+        <w:t>Địa chỉ hiện tại: {authorizerAddress}</w:t>
       </w:r>
     </w:p>
     <w:p>
@@ -1251,23 +1603,19 @@
           <w:tab w:val="center" w:pos="4680"/>
           <w:tab w:val="right" w:pos="9360"/>
         </w:tabs>
-        <w:spacing w:line="360" w:lineRule="auto"/>
+        <w:spacing w:line="288" w:lineRule="auto"/>
         <w:ind w:left="567" w:hanging="283"/>
-      </w:pPr>
-      <w:r>
-        <w:t>Giấy CMND/ Thẻ Căn cước công dân/ Hộ chiếu:</w:t>
-      </w:r>
-      <w:r>
-        <w:t xml:space="preserve"> </w:t>
-      </w:r>
-      <w:r>
-        <w:t>{authorizerId} do {authorizerIdPlace} cấp ngày</w:t>
-      </w:r>
-      <w:r>
-        <w:t xml:space="preserve"> </w:t>
-      </w:r>
-      <w:r>
-        <w:t>{authorizerIdDate}</w:t>
+        <w:rPr>
+          <w:sz w:val="23"/>
+          <w:szCs w:val="23"/>
+        </w:rPr>
+      </w:pPr>
+      <w:r>
+        <w:rPr>
+          <w:sz w:val="23"/>
+          <w:szCs w:val="23"/>
+        </w:rPr>
+        <w:t>Giấy CMND/ Thẻ Căn cước công dân/ Hộ chiếu: {authorizerId} do {authorizerIdPlace} cấp ngày {authorizerIdDate}</w:t>
       </w:r>
     </w:p>
     <w:p>
@@ -1281,20 +1629,20 @@
           <w:tab w:val="center" w:pos="4680"/>
           <w:tab w:val="right" w:pos="9360"/>
         </w:tabs>
-        <w:spacing w:line="360" w:lineRule="auto"/>
+        <w:spacing w:line="288" w:lineRule="auto"/>
         <w:ind w:left="567" w:hanging="283"/>
-      </w:pPr>
-      <w:r>
+        <w:rPr>
+          <w:sz w:val="23"/>
+          <w:szCs w:val="23"/>
+        </w:rPr>
+      </w:pPr>
+      <w:r>
+        <w:rPr>
+          <w:sz w:val="23"/>
+          <w:szCs w:val="23"/>
+        </w:rPr>
         <w:t>Chức vụ: Chủ hộ kinh doanh</w:t>
       </w:r>
-    </w:p>
-    <w:p>
-      <w:pPr>
-        <w:ind w:firstLine="284"/>
-        <w:rPr>
-          <w:highlight w:val="white"/>
-        </w:rPr>
-      </w:pPr>
       <w:bookmarkStart w:id="0" w:name="_heading=h.gjdgxs" w:colFirst="0" w:colLast="0"/>
       <w:bookmarkEnd w:id="0"/>
     </w:p>
@@ -1306,17 +1654,21 @@
           <w:tab w:val="center" w:pos="4680"/>
           <w:tab w:val="right" w:pos="9360"/>
         </w:tabs>
-        <w:spacing w:line="360" w:lineRule="auto"/>
+        <w:spacing w:line="288" w:lineRule="auto"/>
         <w:ind w:left="284"/>
         <w:rPr>
           <w:b/>
           <w:bCs/>
+          <w:sz w:val="23"/>
+          <w:szCs w:val="23"/>
         </w:rPr>
       </w:pPr>
       <w:r>
         <w:rPr>
           <w:b/>
           <w:bCs/>
+          <w:sz w:val="23"/>
+          <w:szCs w:val="23"/>
         </w:rPr>
         <w:t xml:space="preserve">Bên được ủy quyền: </w:t>
       </w:r>
@@ -1324,6 +1676,8 @@
         <w:rPr>
           <w:b/>
           <w:bCs/>
+          <w:sz w:val="23"/>
+          <w:szCs w:val="23"/>
         </w:rPr>
         <w:t>{authorizedName}</w:t>
       </w:r>
@@ -1340,16 +1694,32 @@
           <w:tab w:val="center" w:pos="4680"/>
           <w:tab w:val="right" w:pos="9360"/>
         </w:tabs>
-        <w:spacing w:line="360" w:lineRule="auto"/>
+        <w:spacing w:line="288" w:lineRule="auto"/>
         <w:ind w:left="284" w:hanging="284"/>
-      </w:pPr>
-      <w:r>
+        <w:rPr>
+          <w:sz w:val="23"/>
+          <w:szCs w:val="23"/>
+        </w:rPr>
+      </w:pPr>
+      <w:r>
+        <w:rPr>
+          <w:sz w:val="23"/>
+          <w:szCs w:val="23"/>
+        </w:rPr>
         <w:t>CMND/CCCD/Hộ chiếu:</w:t>
       </w:r>
       <w:r>
+        <w:rPr>
+          <w:sz w:val="23"/>
+          <w:szCs w:val="23"/>
+        </w:rPr>
         <w:t xml:space="preserve"> </w:t>
       </w:r>
       <w:r>
+        <w:rPr>
+          <w:sz w:val="23"/>
+          <w:szCs w:val="23"/>
+        </w:rPr>
         <w:t>{authorizedId}</w:t>
       </w:r>
     </w:p>
@@ -1365,31 +1735,67 @@
           <w:tab w:val="center" w:pos="4680"/>
           <w:tab w:val="right" w:pos="9360"/>
         </w:tabs>
-        <w:spacing w:line="360" w:lineRule="auto"/>
+        <w:spacing w:line="288" w:lineRule="auto"/>
         <w:ind w:left="284" w:hanging="284"/>
-      </w:pPr>
-      <w:r>
+        <w:rPr>
+          <w:sz w:val="23"/>
+          <w:szCs w:val="23"/>
+        </w:rPr>
+      </w:pPr>
+      <w:r>
+        <w:rPr>
+          <w:sz w:val="23"/>
+          <w:szCs w:val="23"/>
+        </w:rPr>
         <w:t>Cấp n</w:t>
       </w:r>
       <w:r>
+        <w:rPr>
+          <w:sz w:val="23"/>
+          <w:szCs w:val="23"/>
+        </w:rPr>
         <w:t>gày:</w:t>
       </w:r>
       <w:r>
+        <w:rPr>
+          <w:sz w:val="23"/>
+          <w:szCs w:val="23"/>
+        </w:rPr>
         <w:t xml:space="preserve"> </w:t>
       </w:r>
       <w:r>
+        <w:rPr>
+          <w:sz w:val="23"/>
+          <w:szCs w:val="23"/>
+        </w:rPr>
         <w:t>{authorizedIdDate}</w:t>
       </w:r>
       <w:r>
+        <w:rPr>
+          <w:sz w:val="23"/>
+          <w:szCs w:val="23"/>
+        </w:rPr>
         <w:t xml:space="preserve"> </w:t>
       </w:r>
       <w:r>
+        <w:rPr>
+          <w:sz w:val="23"/>
+          <w:szCs w:val="23"/>
+        </w:rPr>
         <w:t>Tại</w:t>
       </w:r>
       <w:r>
+        <w:rPr>
+          <w:sz w:val="23"/>
+          <w:szCs w:val="23"/>
+        </w:rPr>
         <w:t xml:space="preserve"> </w:t>
       </w:r>
       <w:r>
+        <w:rPr>
+          <w:sz w:val="23"/>
+          <w:szCs w:val="23"/>
+        </w:rPr>
         <w:t>{authorizedIdPlace}</w:t>
       </w:r>
     </w:p>
@@ -1405,16 +1811,32 @@
           <w:tab w:val="center" w:pos="4680"/>
           <w:tab w:val="right" w:pos="9360"/>
         </w:tabs>
-        <w:spacing w:line="360" w:lineRule="auto"/>
+        <w:spacing w:line="288" w:lineRule="auto"/>
         <w:ind w:left="284" w:hanging="284"/>
-      </w:pPr>
-      <w:r>
+        <w:rPr>
+          <w:sz w:val="23"/>
+          <w:szCs w:val="23"/>
+        </w:rPr>
+      </w:pPr>
+      <w:r>
+        <w:rPr>
+          <w:sz w:val="23"/>
+          <w:szCs w:val="23"/>
+        </w:rPr>
         <w:t>Số điện thoại:</w:t>
       </w:r>
       <w:r>
+        <w:rPr>
+          <w:sz w:val="23"/>
+          <w:szCs w:val="23"/>
+        </w:rPr>
         <w:t xml:space="preserve"> </w:t>
       </w:r>
       <w:r>
+        <w:rPr>
+          <w:sz w:val="23"/>
+          <w:szCs w:val="23"/>
+        </w:rPr>
         <w:t>{authorizedTel}</w:t>
       </w:r>
     </w:p>
@@ -1430,10 +1852,18 @@
           <w:tab w:val="center" w:pos="4680"/>
           <w:tab w:val="right" w:pos="9360"/>
         </w:tabs>
-        <w:spacing w:line="360" w:lineRule="auto"/>
+        <w:spacing w:line="288" w:lineRule="auto"/>
         <w:ind w:left="284" w:hanging="284"/>
-      </w:pPr>
-      <w:r>
+        <w:rPr>
+          <w:sz w:val="23"/>
+          <w:szCs w:val="23"/>
+        </w:rPr>
+      </w:pPr>
+      <w:r>
+        <w:rPr>
+          <w:sz w:val="23"/>
+          <w:szCs w:val="23"/>
+        </w:rPr>
         <w:t>Email: {authorizedEmail}</w:t>
       </w:r>
     </w:p>
@@ -1449,20 +1879,20 @@
           <w:tab w:val="center" w:pos="4680"/>
           <w:tab w:val="right" w:pos="9360"/>
         </w:tabs>
-        <w:spacing w:line="360" w:lineRule="auto"/>
+        <w:spacing w:line="288" w:lineRule="auto"/>
         <w:ind w:left="284" w:hanging="284"/>
-      </w:pPr>
-      <w:r>
+        <w:rPr>
+          <w:sz w:val="23"/>
+          <w:szCs w:val="23"/>
+        </w:rPr>
+      </w:pPr>
+      <w:r>
+        <w:rPr>
+          <w:sz w:val="23"/>
+          <w:szCs w:val="23"/>
+        </w:rPr>
         <w:t>Chức vụ: Nhân viên</w:t>
       </w:r>
-    </w:p>
-    <w:p>
-      <w:pPr>
-        <w:ind w:firstLine="284"/>
-        <w:rPr>
-          <w:highlight w:val="white"/>
-        </w:rPr>
-      </w:pPr>
     </w:p>
     <w:p>
       <w:pPr>
@@ -1471,15 +1901,19 @@
           <w:tab w:val="left" w:pos="5954"/>
           <w:tab w:val="right" w:pos="8931"/>
         </w:tabs>
-        <w:spacing w:line="360" w:lineRule="auto"/>
-        <w:rPr>
-          <w:b/>
-          <w:highlight w:val="white"/>
-        </w:rPr>
-      </w:pPr>
-      <w:r>
-        <w:rPr>
-          <w:b/>
+        <w:spacing w:line="288" w:lineRule="auto"/>
+        <w:rPr>
+          <w:b/>
+          <w:sz w:val="23"/>
+          <w:szCs w:val="23"/>
+          <w:highlight w:val="white"/>
+        </w:rPr>
+      </w:pPr>
+      <w:r>
+        <w:rPr>
+          <w:b/>
+          <w:sz w:val="23"/>
+          <w:szCs w:val="23"/>
           <w:highlight w:val="white"/>
         </w:rPr>
         <w:t>NỘI DUNG ỦY QUYỀN:</w:t>
@@ -1487,32 +1921,56 @@
     </w:p>
     <w:p>
       <w:pPr>
-        <w:spacing w:line="360" w:lineRule="auto"/>
+        <w:spacing w:line="288" w:lineRule="auto"/>
         <w:ind w:firstLine="284"/>
-      </w:pPr>
-      <w:r>
+        <w:rPr>
+          <w:sz w:val="23"/>
+          <w:szCs w:val="23"/>
+        </w:rPr>
+      </w:pPr>
+      <w:r>
+        <w:rPr>
+          <w:sz w:val="23"/>
+          <w:szCs w:val="23"/>
+        </w:rPr>
         <w:t>Ông (Bà</w:t>
       </w:r>
       <w:r>
+        <w:rPr>
+          <w:sz w:val="23"/>
+          <w:szCs w:val="23"/>
+        </w:rPr>
         <w:t>)</w:t>
       </w:r>
       <w:r>
+        <w:rPr>
+          <w:sz w:val="23"/>
+          <w:szCs w:val="23"/>
+        </w:rPr>
         <w:t xml:space="preserve"> </w:t>
       </w:r>
       <w:r>
         <w:rPr>
           <w:b/>
           <w:bCs/>
+          <w:sz w:val="23"/>
+          <w:szCs w:val="23"/>
         </w:rPr>
         <w:t>{authorizedName}</w:t>
       </w:r>
       <w:r>
         <w:rPr>
           <w:b/>
+          <w:sz w:val="23"/>
+          <w:szCs w:val="23"/>
         </w:rPr>
         <w:t xml:space="preserve"> </w:t>
       </w:r>
       <w:r>
+        <w:rPr>
+          <w:sz w:val="23"/>
+          <w:szCs w:val="23"/>
+        </w:rPr>
         <w:t>được ủy quyền làm đại diện hợp pháp của BÊN B, có trách nhiệm và nghĩa vụ thực hiện các công việc liên quan đến nội dung ủy quyền như sau:</w:t>
       </w:r>
     </w:p>
@@ -1529,14 +1987,18 @@
           <w:right w:val="nil"/>
           <w:between w:val="nil"/>
         </w:pBdr>
-        <w:spacing w:line="360" w:lineRule="auto"/>
+        <w:spacing w:line="288" w:lineRule="auto"/>
         <w:ind w:left="284" w:hanging="284"/>
         <w:rPr>
-          <w:highlight w:val="white"/>
-        </w:rPr>
-      </w:pPr>
-      <w:r>
-        <w:rPr>
+          <w:sz w:val="23"/>
+          <w:szCs w:val="23"/>
+          <w:highlight w:val="white"/>
+        </w:rPr>
+      </w:pPr>
+      <w:r>
+        <w:rPr>
+          <w:sz w:val="23"/>
+          <w:szCs w:val="23"/>
           <w:highlight w:val="white"/>
         </w:rPr>
         <w:t>Quản lý, điều hành và chịu trách nhiệm về hoạt động kinh doanh của BÊN B.</w:t>
@@ -1555,14 +2017,18 @@
           <w:right w:val="nil"/>
           <w:between w:val="nil"/>
         </w:pBdr>
-        <w:spacing w:line="360" w:lineRule="auto"/>
+        <w:spacing w:line="288" w:lineRule="auto"/>
         <w:ind w:left="284" w:hanging="284"/>
         <w:rPr>
-          <w:highlight w:val="white"/>
-        </w:rPr>
-      </w:pPr>
-      <w:r>
-        <w:rPr>
+          <w:sz w:val="23"/>
+          <w:szCs w:val="23"/>
+          <w:highlight w:val="white"/>
+        </w:rPr>
+      </w:pPr>
+      <w:r>
+        <w:rPr>
+          <w:sz w:val="23"/>
+          <w:szCs w:val="23"/>
           <w:highlight w:val="white"/>
         </w:rPr>
         <w:t>Lập, ký kết, thực hiện hợp đồng, thanh lý hợp đồng và các văn bản, biên bản, chứng từ có liên quan đến các dịch vụ chấp nhận thanh toán của ONEFIN tại cơ sở kinh doanh của BÊN B.</w:t>
@@ -1581,20 +2047,26 @@
           <w:right w:val="nil"/>
           <w:between w:val="nil"/>
         </w:pBdr>
-        <w:spacing w:line="360" w:lineRule="auto"/>
+        <w:spacing w:line="288" w:lineRule="auto"/>
         <w:ind w:left="284" w:hanging="284"/>
         <w:rPr>
-          <w:highlight w:val="white"/>
-        </w:rPr>
-      </w:pPr>
-      <w:r>
-        <w:rPr>
+          <w:sz w:val="23"/>
+          <w:szCs w:val="23"/>
+          <w:highlight w:val="white"/>
+        </w:rPr>
+      </w:pPr>
+      <w:r>
+        <w:rPr>
+          <w:sz w:val="23"/>
+          <w:szCs w:val="23"/>
           <w:highlight w:val="white"/>
         </w:rPr>
         <w:t>Sử dụng tài khoản của Bên được ủy quyền thay cho tài khoản của BÊN B, nhận tạm ứng báo có và hoàn trả giao dịch với thông tin như sau</w:t>
       </w:r>
       <w:r>
         <w:rPr>
+          <w:sz w:val="23"/>
+          <w:szCs w:val="23"/>
           <w:highlight w:val="white"/>
         </w:rPr>
         <w:t>:</w:t>
@@ -1617,25 +2089,30 @@
         <w:tabs>
           <w:tab w:val="left" w:pos="3402"/>
         </w:tabs>
-        <w:spacing w:line="360" w:lineRule="auto"/>
+        <w:spacing w:line="288" w:lineRule="auto"/>
         <w:ind w:left="1418" w:hanging="284"/>
         <w:rPr>
           <w:b/>
           <w:bCs/>
+          <w:sz w:val="23"/>
+          <w:szCs w:val="23"/>
         </w:rPr>
       </w:pPr>
       <w:r>
         <w:rPr>
           <w:b/>
           <w:bCs/>
-        </w:rPr>
-        <w:lastRenderedPageBreak/>
+          <w:sz w:val="23"/>
+          <w:szCs w:val="23"/>
+        </w:rPr>
         <w:t>Tên chủ tài khoản</w:t>
       </w:r>
       <w:r>
         <w:rPr>
           <w:b/>
           <w:bCs/>
+          <w:sz w:val="23"/>
+          <w:szCs w:val="23"/>
         </w:rPr>
         <w:tab/>
         <w:t>: {authorizedName}</w:t>
@@ -1658,17 +2135,21 @@
         <w:tabs>
           <w:tab w:val="left" w:pos="3402"/>
         </w:tabs>
-        <w:spacing w:line="360" w:lineRule="auto"/>
+        <w:spacing w:line="288" w:lineRule="auto"/>
         <w:ind w:left="1418" w:hanging="284"/>
         <w:rPr>
           <w:b/>
           <w:bCs/>
+          <w:sz w:val="23"/>
+          <w:szCs w:val="23"/>
         </w:rPr>
       </w:pPr>
       <w:r>
         <w:rPr>
           <w:b/>
           <w:bCs/>
+          <w:sz w:val="23"/>
+          <w:szCs w:val="23"/>
         </w:rPr>
         <w:t>Số tài khoản</w:t>
       </w:r>
@@ -1676,6 +2157,8 @@
         <w:rPr>
           <w:b/>
           <w:bCs/>
+          <w:sz w:val="23"/>
+          <w:szCs w:val="23"/>
         </w:rPr>
         <w:tab/>
         <w:t>: {authorizedAcc}</w:t>
@@ -1698,17 +2181,21 @@
         <w:tabs>
           <w:tab w:val="left" w:pos="3402"/>
         </w:tabs>
-        <w:spacing w:line="360" w:lineRule="auto"/>
+        <w:spacing w:line="288" w:lineRule="auto"/>
         <w:ind w:left="1418" w:hanging="284"/>
         <w:rPr>
           <w:b/>
           <w:bCs/>
+          <w:sz w:val="23"/>
+          <w:szCs w:val="23"/>
         </w:rPr>
       </w:pPr>
       <w:r>
         <w:rPr>
           <w:b/>
           <w:bCs/>
+          <w:sz w:val="23"/>
+          <w:szCs w:val="23"/>
         </w:rPr>
         <w:t>Tại ngân hàng</w:t>
       </w:r>
@@ -1716,6 +2203,8 @@
         <w:rPr>
           <w:b/>
           <w:bCs/>
+          <w:sz w:val="23"/>
+          <w:szCs w:val="23"/>
         </w:rPr>
         <w:tab/>
         <w:t>: {authorizedBank}</w:t>
@@ -1723,22 +2212,18 @@
     </w:p>
     <w:p>
       <w:pPr>
+        <w:spacing w:line="288" w:lineRule="auto"/>
         <w:ind w:firstLine="284"/>
         <w:rPr>
-          <w:highlight w:val="white"/>
-        </w:rPr>
-      </w:pPr>
-    </w:p>
-    <w:p>
-      <w:pPr>
-        <w:spacing w:line="360" w:lineRule="auto"/>
-        <w:ind w:firstLine="284"/>
-        <w:rPr>
-          <w:highlight w:val="white"/>
-        </w:rPr>
-      </w:pPr>
-      <w:r>
-        <w:rPr>
+          <w:sz w:val="23"/>
+          <w:szCs w:val="23"/>
+          <w:highlight w:val="white"/>
+        </w:rPr>
+      </w:pPr>
+      <w:r>
+        <w:rPr>
+          <w:sz w:val="23"/>
+          <w:szCs w:val="23"/>
           <w:highlight w:val="white"/>
         </w:rPr>
         <w:t>Trường hợp nếu có phát sinh:</w:t>
@@ -1747,7 +2232,7 @@
     <w:p>
       <w:pPr>
         <w:pStyle w:val="ListParagraph"/>
-        <w:keepNext/>
+        <w:widowControl w:val="0"/>
         <w:numPr>
           <w:ilvl w:val="0"/>
           <w:numId w:val="14"/>
@@ -1756,17 +2241,25 @@
           <w:tab w:val="center" w:pos="4680"/>
           <w:tab w:val="right" w:pos="9360"/>
         </w:tabs>
-        <w:spacing w:line="360" w:lineRule="auto"/>
+        <w:spacing w:line="288" w:lineRule="auto"/>
         <w:ind w:left="284" w:hanging="284"/>
-      </w:pPr>
-      <w:r>
+        <w:rPr>
+          <w:sz w:val="23"/>
+          <w:szCs w:val="23"/>
+        </w:rPr>
+      </w:pPr>
+      <w:r>
+        <w:rPr>
+          <w:sz w:val="23"/>
+          <w:szCs w:val="23"/>
+        </w:rPr>
         <w:t>Các giao dịch thanh toán như: hoàn trả, bị nghi ngờ giả mạo, bị từ chối thanh toán và/hoặc các giao dịch khác có liên quan đến việc thanh toán tại cơ sở kinh doanh của BÊN B. BÊN B đồng ý cho ONEFIN được quyền khấu trừ vào số tiền sẽ báo có của các giao dịch kế tiếp lần sau.</w:t>
       </w:r>
     </w:p>
     <w:p>
       <w:pPr>
         <w:pStyle w:val="ListParagraph"/>
-        <w:keepNext/>
+        <w:widowControl w:val="0"/>
         <w:numPr>
           <w:ilvl w:val="0"/>
           <w:numId w:val="14"/>
@@ -1775,20 +2268,32 @@
           <w:tab w:val="center" w:pos="4680"/>
           <w:tab w:val="right" w:pos="9360"/>
         </w:tabs>
-        <w:spacing w:line="360" w:lineRule="auto"/>
+        <w:spacing w:line="288" w:lineRule="auto"/>
         <w:ind w:left="284" w:hanging="284"/>
-      </w:pPr>
-      <w:r>
+        <w:rPr>
+          <w:sz w:val="23"/>
+          <w:szCs w:val="23"/>
+        </w:rPr>
+      </w:pPr>
+      <w:r>
+        <w:rPr>
+          <w:sz w:val="23"/>
+          <w:szCs w:val="23"/>
+        </w:rPr>
         <w:t>Các yêu cầu hoàn trả gấp/ngay nhưng số tiền giao dịch báo có không đủ để cấn trừ, BÊN B đồng ý nộp tiền vào tài khoản của ONEFIN để thực hiện việc hoàn trả giao dịch. Thời hạn là 01 ngày kể từ khi nhận được thông báo nộp tiền. BÊN B, Bên ủy quyền và Bên được ủy quyền cam kết</w:t>
       </w:r>
       <w:r>
+        <w:rPr>
+          <w:sz w:val="23"/>
+          <w:szCs w:val="23"/>
+        </w:rPr>
         <w:t>.</w:t>
       </w:r>
     </w:p>
     <w:p>
       <w:pPr>
         <w:pStyle w:val="ListParagraph"/>
-        <w:keepNext/>
+        <w:widowControl w:val="0"/>
         <w:numPr>
           <w:ilvl w:val="0"/>
           <w:numId w:val="14"/>
@@ -1797,17 +2302,25 @@
           <w:tab w:val="center" w:pos="4680"/>
           <w:tab w:val="right" w:pos="9360"/>
         </w:tabs>
-        <w:spacing w:line="360" w:lineRule="auto"/>
+        <w:spacing w:line="288" w:lineRule="auto"/>
         <w:ind w:left="284" w:hanging="284"/>
-      </w:pPr>
-      <w:r>
+        <w:rPr>
+          <w:sz w:val="23"/>
+          <w:szCs w:val="23"/>
+        </w:rPr>
+      </w:pPr>
+      <w:r>
+        <w:rPr>
+          <w:sz w:val="23"/>
+          <w:szCs w:val="23"/>
+        </w:rPr>
         <w:t>Chịu trách nhiệm nội dung nêu trên trước pháp luật, trước ONEFIN về các hành vi, rủi ro xảy ra nếu người được ủy quyền vi phạm hoặc có tắc trách, lỗi dù là sơ ý hay bất cẩn trong thời gian thực hiện nội dung ủy quyền trên.</w:t>
       </w:r>
     </w:p>
     <w:p>
       <w:pPr>
         <w:pStyle w:val="ListParagraph"/>
-        <w:keepNext/>
+        <w:widowControl w:val="0"/>
         <w:numPr>
           <w:ilvl w:val="0"/>
           <w:numId w:val="14"/>
@@ -1816,17 +2329,26 @@
           <w:tab w:val="center" w:pos="4680"/>
           <w:tab w:val="right" w:pos="9360"/>
         </w:tabs>
-        <w:spacing w:line="360" w:lineRule="auto"/>
+        <w:spacing w:line="288" w:lineRule="auto"/>
         <w:ind w:left="284" w:hanging="284"/>
-      </w:pPr>
-      <w:r>
+        <w:rPr>
+          <w:sz w:val="23"/>
+          <w:szCs w:val="23"/>
+        </w:rPr>
+      </w:pPr>
+      <w:r>
+        <w:rPr>
+          <w:sz w:val="23"/>
+          <w:szCs w:val="23"/>
+        </w:rPr>
+        <w:lastRenderedPageBreak/>
         <w:t>Không khiếu nại và/hoặc khiếu kiện, yêu cầu bồi thường thiệt hại từ ONEFIN nếu có bất kỳ rủi ro nào xảy ra về việc sử dụng tài khoản báo có được chỉ định thay cho tài khoản của BÊN B.</w:t>
       </w:r>
     </w:p>
     <w:p>
       <w:pPr>
         <w:pStyle w:val="ListParagraph"/>
-        <w:keepNext/>
+        <w:widowControl w:val="0"/>
         <w:numPr>
           <w:ilvl w:val="0"/>
           <w:numId w:val="14"/>
@@ -1835,23 +2357,39 @@
           <w:tab w:val="center" w:pos="4680"/>
           <w:tab w:val="right" w:pos="9360"/>
         </w:tabs>
-        <w:spacing w:line="360" w:lineRule="auto"/>
+        <w:spacing w:line="288" w:lineRule="auto"/>
         <w:ind w:left="284" w:hanging="284"/>
-      </w:pPr>
-      <w:r>
+        <w:rPr>
+          <w:sz w:val="23"/>
+          <w:szCs w:val="23"/>
+        </w:rPr>
+      </w:pPr>
+      <w:r>
+        <w:rPr>
+          <w:sz w:val="23"/>
+          <w:szCs w:val="23"/>
+        </w:rPr>
         <w:t xml:space="preserve">Giấy ủy quyền này có hiệu lực kể từ ngày ký cho đến khi chúng tôi có thông báo khác bằng văn bản gửi cho ONEFIN; đồng thời, là một phần không thể tách rời của Hợp đồng cung ứng dịch vụ được ký kết giữa </w:t>
       </w:r>
       <w:r>
+        <w:rPr>
+          <w:sz w:val="23"/>
+          <w:szCs w:val="23"/>
+        </w:rPr>
         <w:t>ONEFIN với BÊN B Số: {contractNo}</w:t>
       </w:r>
       <w:r>
+        <w:rPr>
+          <w:sz w:val="23"/>
+          <w:szCs w:val="23"/>
+        </w:rPr>
         <w:t>.</w:t>
       </w:r>
     </w:p>
     <w:p>
       <w:pPr>
         <w:pStyle w:val="ListParagraph"/>
-        <w:keepNext/>
+        <w:widowControl w:val="0"/>
         <w:numPr>
           <w:ilvl w:val="0"/>
           <w:numId w:val="14"/>
@@ -1860,31 +2398,46 @@
           <w:tab w:val="center" w:pos="4680"/>
           <w:tab w:val="right" w:pos="9360"/>
         </w:tabs>
-        <w:spacing w:line="360" w:lineRule="auto"/>
+        <w:spacing w:line="288" w:lineRule="auto"/>
         <w:ind w:left="284" w:hanging="284"/>
-      </w:pPr>
-      <w:r>
+        <w:rPr>
+          <w:sz w:val="23"/>
+          <w:szCs w:val="23"/>
+        </w:rPr>
+      </w:pPr>
+      <w:r>
+        <w:rPr>
+          <w:sz w:val="23"/>
+          <w:szCs w:val="23"/>
+        </w:rPr>
         <w:t xml:space="preserve">Các bên có trách nhiệm thực thi Ủy quyền này theo đúng quy định của pháp luật. </w:t>
       </w:r>
     </w:p>
     <w:p>
       <w:pPr>
+        <w:spacing w:line="288" w:lineRule="auto"/>
         <w:ind w:firstLine="284"/>
         <w:rPr>
-          <w:highlight w:val="white"/>
-        </w:rPr>
-      </w:pPr>
-    </w:p>
-    <w:p>
-      <w:pPr>
-        <w:spacing w:line="360" w:lineRule="auto"/>
+          <w:sz w:val="23"/>
+          <w:szCs w:val="23"/>
+          <w:highlight w:val="white"/>
+        </w:rPr>
+      </w:pPr>
+    </w:p>
+    <w:p>
+      <w:pPr>
+        <w:spacing w:line="288" w:lineRule="auto"/>
         <w:ind w:firstLine="284"/>
         <w:rPr>
-          <w:highlight w:val="white"/>
-        </w:rPr>
-      </w:pPr>
-      <w:r>
-        <w:rPr>
+          <w:sz w:val="23"/>
+          <w:szCs w:val="23"/>
+          <w:highlight w:val="white"/>
+        </w:rPr>
+      </w:pPr>
+      <w:r>
+        <w:rPr>
+          <w:sz w:val="23"/>
+          <w:szCs w:val="23"/>
           <w:highlight w:val="white"/>
         </w:rPr>
         <w:t>Trân trọng.</w:t>
@@ -1892,14 +2445,18 @@
     </w:p>
     <w:p>
       <w:pPr>
-        <w:spacing w:line="360" w:lineRule="auto"/>
+        <w:spacing w:line="288" w:lineRule="auto"/>
         <w:jc w:val="right"/>
         <w:rPr>
-          <w:highlight w:val="white"/>
-        </w:rPr>
-      </w:pPr>
-      <w:r>
-        <w:rPr>
+          <w:sz w:val="23"/>
+          <w:szCs w:val="23"/>
+          <w:highlight w:val="white"/>
+        </w:rPr>
+      </w:pPr>
+      <w:r>
+        <w:rPr>
+          <w:sz w:val="23"/>
+          <w:szCs w:val="23"/>
           <w:highlight w:val="white"/>
         </w:rPr>
         <w:tab/>
@@ -1936,16 +2493,20 @@
           </w:tcPr>
           <w:p>
             <w:pPr>
-              <w:spacing w:line="360" w:lineRule="auto"/>
+              <w:spacing w:line="288" w:lineRule="auto"/>
               <w:jc w:val="center"/>
               <w:rPr>
                 <w:b/>
+                <w:sz w:val="23"/>
+                <w:szCs w:val="23"/>
                 <w:highlight w:val="white"/>
               </w:rPr>
             </w:pPr>
             <w:r>
               <w:rPr>
                 <w:b/>
+                <w:sz w:val="23"/>
+                <w:szCs w:val="23"/>
                 <w:highlight w:val="white"/>
               </w:rPr>
               <w:t>BÊN ĐƯỢC ỦY QUYỀN</w:t>
@@ -1953,14 +2514,18 @@
           </w:p>
           <w:p>
             <w:pPr>
-              <w:spacing w:line="360" w:lineRule="auto"/>
+              <w:spacing w:line="288" w:lineRule="auto"/>
               <w:jc w:val="center"/>
               <w:rPr>
+                <w:sz w:val="23"/>
+                <w:szCs w:val="23"/>
                 <w:highlight w:val="white"/>
               </w:rPr>
             </w:pPr>
             <w:r>
               <w:rPr>
+                <w:sz w:val="23"/>
+                <w:szCs w:val="23"/>
                 <w:highlight w:val="white"/>
               </w:rPr>
               <w:t>(Ký và ghi rõ họ tên)</w:t>
@@ -1973,16 +2538,20 @@
           </w:tcPr>
           <w:p>
             <w:pPr>
-              <w:spacing w:line="360" w:lineRule="auto"/>
+              <w:spacing w:line="288" w:lineRule="auto"/>
               <w:jc w:val="center"/>
               <w:rPr>
                 <w:b/>
+                <w:sz w:val="23"/>
+                <w:szCs w:val="23"/>
                 <w:highlight w:val="white"/>
               </w:rPr>
             </w:pPr>
             <w:r>
               <w:rPr>
                 <w:b/>
+                <w:sz w:val="23"/>
+                <w:szCs w:val="23"/>
                 <w:highlight w:val="white"/>
               </w:rPr>
               <w:t xml:space="preserve">  CÁC ĐỒNG CHỦ SỞ HỮU</w:t>
@@ -1990,14 +2559,18 @@
           </w:p>
           <w:p>
             <w:pPr>
-              <w:spacing w:line="360" w:lineRule="auto"/>
+              <w:spacing w:line="288" w:lineRule="auto"/>
               <w:jc w:val="center"/>
               <w:rPr>
+                <w:sz w:val="23"/>
+                <w:szCs w:val="23"/>
                 <w:highlight w:val="white"/>
               </w:rPr>
             </w:pPr>
             <w:r>
               <w:rPr>
+                <w:sz w:val="23"/>
+                <w:szCs w:val="23"/>
                 <w:highlight w:val="white"/>
               </w:rPr>
               <w:t>(Ký và ghi rõ họ tên)</w:t>
@@ -2010,16 +2583,20 @@
           </w:tcPr>
           <w:p>
             <w:pPr>
-              <w:spacing w:line="360" w:lineRule="auto"/>
+              <w:spacing w:line="288" w:lineRule="auto"/>
               <w:jc w:val="center"/>
               <w:rPr>
                 <w:b/>
+                <w:sz w:val="23"/>
+                <w:szCs w:val="23"/>
                 <w:highlight w:val="white"/>
               </w:rPr>
             </w:pPr>
             <w:r>
               <w:rPr>
                 <w:b/>
+                <w:sz w:val="23"/>
+                <w:szCs w:val="23"/>
                 <w:highlight w:val="white"/>
               </w:rPr>
               <w:t xml:space="preserve">  BÊN ỦY QUYỀN</w:t>
@@ -2027,14 +2604,18 @@
           </w:p>
           <w:p>
             <w:pPr>
-              <w:spacing w:line="360" w:lineRule="auto"/>
+              <w:spacing w:line="288" w:lineRule="auto"/>
               <w:jc w:val="center"/>
               <w:rPr>
+                <w:sz w:val="23"/>
+                <w:szCs w:val="23"/>
                 <w:highlight w:val="white"/>
               </w:rPr>
             </w:pPr>
             <w:r>
               <w:rPr>
+                <w:sz w:val="23"/>
+                <w:szCs w:val="23"/>
                 <w:highlight w:val="white"/>
               </w:rPr>
               <w:t>(Ký và ghi rõ họ tên)</w:t>
@@ -2045,9 +2626,11 @@
     </w:tbl>
     <w:p>
       <w:pPr>
-        <w:spacing w:line="360" w:lineRule="auto"/>
-        <w:rPr>
-          <w:b/>
+        <w:spacing w:line="288" w:lineRule="auto"/>
+        <w:rPr>
+          <w:b/>
+          <w:sz w:val="23"/>
+          <w:szCs w:val="23"/>
           <w:highlight w:val="white"/>
         </w:rPr>
       </w:pPr>

--- a/sourceDocs/UY-QUYEN.docx
+++ b/sourceDocs/UY-QUYEN.docx
@@ -808,21 +808,45 @@
           <w:rFonts w:ascii="Times New Roman" w:eastAsia="Times New Roman" w:hAnsi="Times New Roman" w:cs="Times New Roman"/>
           <w:color w:val="000000"/>
         </w:rPr>
-        <w:t xml:space="preserve">. </w:t>
-      </w:r>
-    </w:p>
-    <w:p>
-      <w:pPr>
-        <w:spacing w:line="276" w:lineRule="auto"/>
+        <w:t>.</w:t>
+      </w:r>
+    </w:p>
+    <w:p>
+      <w:pPr>
+        <w:rPr>
+          <w:rFonts w:ascii="Times New Roman" w:eastAsia="Times New Roman" w:hAnsi="Times New Roman" w:cs="Times New Roman"/>
+          <w:color w:val="000000"/>
+        </w:rPr>
+      </w:pPr>
+      <w:r>
+        <w:rPr>
+          <w:rFonts w:ascii="Times New Roman" w:eastAsia="Times New Roman" w:hAnsi="Times New Roman" w:cs="Times New Roman"/>
+          <w:color w:val="000000"/>
+        </w:rPr>
+        <w:br w:type="page"/>
+      </w:r>
+    </w:p>
+    <w:p>
+      <w:pPr>
+        <w:pBdr>
+          <w:top w:val="nil"/>
+          <w:left w:val="nil"/>
+          <w:bottom w:val="nil"/>
+          <w:right w:val="nil"/>
+          <w:between w:val="nil"/>
+        </w:pBdr>
+        <w:spacing w:after="0" w:line="276" w:lineRule="auto"/>
         <w:jc w:val="both"/>
         <w:rPr>
           <w:rFonts w:ascii="Times New Roman" w:eastAsia="Times New Roman" w:hAnsi="Times New Roman" w:cs="Times New Roman"/>
-        </w:rPr>
-      </w:pPr>
-      <w:r>
-        <w:rPr>
-          <w:rFonts w:ascii="Times New Roman" w:eastAsia="Times New Roman" w:hAnsi="Times New Roman" w:cs="Times New Roman"/>
-        </w:rPr>
+          <w:color w:val="000000"/>
+        </w:rPr>
+      </w:pPr>
+      <w:r>
+        <w:rPr>
+          <w:rFonts w:ascii="Times New Roman" w:eastAsia="Times New Roman" w:hAnsi="Times New Roman" w:cs="Times New Roman"/>
+        </w:rPr>
+        <w:lastRenderedPageBreak/>
         <w:t>Đề nghị này có hiệu lực kể từ ngày ký cho đến khi chúng tôi có thông báo mới bằng văn bản gửi cho ONEFIN; đồng thời, là một phần không thể tách rời của Hợp đồng cung ứng dịch vụ được ký kết giữa ONEFIN với BÊN B Số</w:t>
       </w:r>
       <w:r>
@@ -843,7 +867,6 @@
         <w:rPr>
           <w:rFonts w:ascii="Times New Roman" w:eastAsia="Times New Roman" w:hAnsi="Times New Roman" w:cs="Times New Roman"/>
         </w:rPr>
-        <w:lastRenderedPageBreak/>
         <w:t>Trân trọng.</w:t>
       </w:r>
     </w:p>
@@ -963,6 +986,52 @@
           <w:p>
             <w:pPr>
               <w:spacing w:line="276" w:lineRule="auto"/>
+              <w:jc w:val="center"/>
+              <w:rPr>
+                <w:rFonts w:ascii="Times New Roman" w:eastAsia="Times New Roman" w:hAnsi="Times New Roman" w:cs="Times New Roman"/>
+              </w:rPr>
+            </w:pPr>
+          </w:p>
+          <w:p>
+            <w:pPr>
+              <w:spacing w:line="276" w:lineRule="auto"/>
+              <w:jc w:val="center"/>
+              <w:rPr>
+                <w:rFonts w:ascii="Times New Roman" w:eastAsia="Times New Roman" w:hAnsi="Times New Roman" w:cs="Times New Roman"/>
+              </w:rPr>
+            </w:pPr>
+          </w:p>
+          <w:p>
+            <w:pPr>
+              <w:spacing w:line="276" w:lineRule="auto"/>
+              <w:jc w:val="center"/>
+              <w:rPr>
+                <w:rFonts w:ascii="Times New Roman" w:eastAsia="Times New Roman" w:hAnsi="Times New Roman" w:cs="Times New Roman"/>
+              </w:rPr>
+            </w:pPr>
+          </w:p>
+          <w:p>
+            <w:pPr>
+              <w:spacing w:line="276" w:lineRule="auto"/>
+              <w:jc w:val="center"/>
+              <w:rPr>
+                <w:rFonts w:ascii="Times New Roman" w:eastAsia="Times New Roman" w:hAnsi="Times New Roman" w:cs="Times New Roman"/>
+                <w:b/>
+                <w:bCs/>
+              </w:rPr>
+            </w:pPr>
+            <w:r>
+              <w:rPr>
+                <w:rFonts w:ascii="Times New Roman" w:eastAsia="Times New Roman" w:hAnsi="Times New Roman" w:cs="Times New Roman"/>
+                <w:b/>
+                <w:bCs/>
+              </w:rPr>
+              <w:t>{authorizerName}</w:t>
+            </w:r>
+          </w:p>
+          <w:p>
+            <w:pPr>
+              <w:spacing w:line="276" w:lineRule="auto"/>
               <w:rPr>
                 <w:rFonts w:ascii="Times New Roman" w:eastAsia="Times New Roman" w:hAnsi="Times New Roman" w:cs="Times New Roman"/>
                 <w:b/>
@@ -1195,24 +1264,173 @@
         <w:t>: {authorizerComName}</w:t>
       </w:r>
     </w:p>
-    <w:p>
-      <w:pPr>
-        <w:tabs>
-          <w:tab w:val="left" w:pos="1418"/>
-          <w:tab w:val="right" w:pos="8931"/>
-        </w:tabs>
-        <w:spacing w:before="120" w:line="276" w:lineRule="auto"/>
-        <w:rPr>
-          <w:rFonts w:ascii="Times New Roman" w:eastAsia="Times New Roman" w:hAnsi="Times New Roman" w:cs="Times New Roman"/>
-        </w:rPr>
-      </w:pPr>
-      <w:r>
-        <w:rPr>
-          <w:rFonts w:ascii="Times New Roman" w:eastAsia="Times New Roman" w:hAnsi="Times New Roman" w:cs="Times New Roman"/>
-        </w:rPr>
-        <w:t>{midTidList}</w:t>
-      </w:r>
-    </w:p>
+    <w:tbl>
+      <w:tblPr>
+        <w:tblStyle w:val="TableGrid"/>
+        <w:tblW w:w="0" w:type="auto"/>
+        <w:tblInd w:w="-142" w:type="dxa"/>
+        <w:tblBorders>
+          <w:top w:val="none" w:sz="0" w:space="0" w:color="auto"/>
+          <w:left w:val="none" w:sz="0" w:space="0" w:color="auto"/>
+          <w:bottom w:val="none" w:sz="0" w:space="0" w:color="auto"/>
+          <w:right w:val="none" w:sz="0" w:space="0" w:color="auto"/>
+          <w:insideH w:val="none" w:sz="0" w:space="0" w:color="auto"/>
+          <w:insideV w:val="none" w:sz="0" w:space="0" w:color="auto"/>
+        </w:tblBorders>
+        <w:tblLook w:val="04A0" w:firstRow="1" w:lastRow="0" w:firstColumn="1" w:lastColumn="0" w:noHBand="0" w:noVBand="1"/>
+      </w:tblPr>
+      <w:tblGrid>
+        <w:gridCol w:w="1135"/>
+        <w:gridCol w:w="1559"/>
+        <w:gridCol w:w="425"/>
+        <w:gridCol w:w="992"/>
+        <w:gridCol w:w="1134"/>
+        <w:gridCol w:w="4257"/>
+      </w:tblGrid>
+      <w:tr>
+        <w:tc>
+          <w:tcPr>
+            <w:tcW w:w="1135" w:type="dxa"/>
+            <w:vAlign w:val="center"/>
+          </w:tcPr>
+          <w:p>
+            <w:pPr>
+              <w:tabs>
+                <w:tab w:val="left" w:pos="1418"/>
+                <w:tab w:val="right" w:pos="8931"/>
+              </w:tabs>
+              <w:spacing w:line="312" w:lineRule="auto"/>
+              <w:ind w:left="40"/>
+              <w:rPr>
+                <w:rFonts w:ascii="Times New Roman" w:eastAsia="Times New Roman" w:hAnsi="Times New Roman" w:cs="Times New Roman"/>
+                <w:b/>
+                <w:bCs/>
+              </w:rPr>
+            </w:pPr>
+            <w:r>
+              <w:rPr>
+                <w:rFonts w:ascii="Times New Roman" w:eastAsia="Times New Roman" w:hAnsi="Times New Roman" w:cs="Times New Roman"/>
+                <w:b/>
+                <w:bCs/>
+              </w:rPr>
+              <w:t>{mid}</w:t>
+            </w:r>
+          </w:p>
+        </w:tc>
+        <w:tc>
+          <w:tcPr>
+            <w:tcW w:w="1559" w:type="dxa"/>
+            <w:vAlign w:val="center"/>
+          </w:tcPr>
+          <w:p>
+            <w:pPr>
+              <w:tabs>
+                <w:tab w:val="left" w:pos="1418"/>
+                <w:tab w:val="right" w:pos="8931"/>
+              </w:tabs>
+              <w:spacing w:line="312" w:lineRule="auto"/>
+              <w:rPr>
+                <w:rFonts w:ascii="Times New Roman" w:eastAsia="Times New Roman" w:hAnsi="Times New Roman" w:cs="Times New Roman"/>
+              </w:rPr>
+            </w:pPr>
+            <w:r>
+              <w:rPr>
+                <w:rFonts w:ascii="Times New Roman" w:eastAsia="Times New Roman" w:hAnsi="Times New Roman" w:cs="Times New Roman"/>
+              </w:rPr>
+              <w:t>{midList}</w:t>
+            </w:r>
+          </w:p>
+        </w:tc>
+        <w:tc>
+          <w:tcPr>
+            <w:tcW w:w="425" w:type="dxa"/>
+            <w:vAlign w:val="center"/>
+          </w:tcPr>
+          <w:p>
+            <w:pPr>
+              <w:tabs>
+                <w:tab w:val="left" w:pos="1418"/>
+                <w:tab w:val="right" w:pos="8931"/>
+              </w:tabs>
+              <w:spacing w:line="312" w:lineRule="auto"/>
+              <w:rPr>
+                <w:rFonts w:ascii="Times New Roman" w:eastAsia="Times New Roman" w:hAnsi="Times New Roman" w:cs="Times New Roman"/>
+              </w:rPr>
+            </w:pPr>
+          </w:p>
+        </w:tc>
+        <w:tc>
+          <w:tcPr>
+            <w:tcW w:w="992" w:type="dxa"/>
+            <w:vAlign w:val="center"/>
+          </w:tcPr>
+          <w:p>
+            <w:pPr>
+              <w:tabs>
+                <w:tab w:val="left" w:pos="1418"/>
+                <w:tab w:val="right" w:pos="8931"/>
+              </w:tabs>
+              <w:spacing w:line="312" w:lineRule="auto"/>
+              <w:rPr>
+                <w:rFonts w:ascii="Times New Roman" w:eastAsia="Times New Roman" w:hAnsi="Times New Roman" w:cs="Times New Roman"/>
+                <w:b/>
+                <w:bCs/>
+              </w:rPr>
+            </w:pPr>
+            <w:r>
+              <w:rPr>
+                <w:rFonts w:ascii="Times New Roman" w:eastAsia="Times New Roman" w:hAnsi="Times New Roman" w:cs="Times New Roman"/>
+                <w:b/>
+                <w:bCs/>
+              </w:rPr>
+              <w:t>{tid}</w:t>
+            </w:r>
+          </w:p>
+        </w:tc>
+        <w:tc>
+          <w:tcPr>
+            <w:tcW w:w="1134" w:type="dxa"/>
+            <w:vAlign w:val="center"/>
+          </w:tcPr>
+          <w:p>
+            <w:pPr>
+              <w:tabs>
+                <w:tab w:val="left" w:pos="1418"/>
+                <w:tab w:val="right" w:pos="8931"/>
+              </w:tabs>
+              <w:spacing w:line="312" w:lineRule="auto"/>
+              <w:rPr>
+                <w:rFonts w:ascii="Times New Roman" w:eastAsia="Times New Roman" w:hAnsi="Times New Roman" w:cs="Times New Roman"/>
+              </w:rPr>
+            </w:pPr>
+            <w:r>
+              <w:rPr>
+                <w:rFonts w:ascii="Times New Roman" w:eastAsia="Times New Roman" w:hAnsi="Times New Roman" w:cs="Times New Roman"/>
+              </w:rPr>
+              <w:t>{tidList}</w:t>
+            </w:r>
+          </w:p>
+        </w:tc>
+        <w:tc>
+          <w:tcPr>
+            <w:tcW w:w="4257" w:type="dxa"/>
+            <w:vAlign w:val="center"/>
+          </w:tcPr>
+          <w:p>
+            <w:pPr>
+              <w:tabs>
+                <w:tab w:val="left" w:pos="1418"/>
+                <w:tab w:val="right" w:pos="8931"/>
+              </w:tabs>
+              <w:spacing w:line="312" w:lineRule="auto"/>
+              <w:rPr>
+                <w:rFonts w:ascii="Times New Roman" w:eastAsia="Times New Roman" w:hAnsi="Times New Roman" w:cs="Times New Roman"/>
+              </w:rPr>
+            </w:pPr>
+          </w:p>
+        </w:tc>
+      </w:tr>
+    </w:tbl>
     <w:p>
       <w:pPr>
         <w:tabs>
@@ -1647,6 +1865,8 @@
     </w:p>
     <w:p>
       <w:pPr>
+        <w:keepLines/>
+        <w:widowControl w:val="0"/>
         <w:numPr>
           <w:ilvl w:val="0"/>
           <w:numId w:val="2"/>
@@ -1688,6 +1908,8 @@
     </w:p>
     <w:p>
       <w:pPr>
+        <w:keepLines/>
+        <w:widowControl w:val="0"/>
         <w:numPr>
           <w:ilvl w:val="0"/>
           <w:numId w:val="7"/>
@@ -1738,6 +1960,8 @@
     </w:p>
     <w:p>
       <w:pPr>
+        <w:keepLines/>
+        <w:widowControl w:val="0"/>
         <w:numPr>
           <w:ilvl w:val="0"/>
           <w:numId w:val="7"/>
@@ -1788,6 +2012,8 @@
     </w:p>
     <w:p>
       <w:pPr>
+        <w:keepLines/>
+        <w:widowControl w:val="0"/>
         <w:numPr>
           <w:ilvl w:val="0"/>
           <w:numId w:val="7"/>
@@ -1838,32 +2064,30 @@
     </w:p>
     <w:p>
       <w:pPr>
-        <w:rPr>
-          <w:rFonts w:ascii="Times New Roman" w:eastAsia="Times New Roman" w:hAnsi="Times New Roman" w:cs="Times New Roman"/>
-          <w:color w:val="000000"/>
-        </w:rPr>
-      </w:pPr>
-      <w:r>
-        <w:rPr>
-          <w:rFonts w:ascii="Times New Roman" w:eastAsia="Times New Roman" w:hAnsi="Times New Roman" w:cs="Times New Roman"/>
-          <w:color w:val="000000"/>
-        </w:rPr>
-        <w:br w:type="page"/>
-      </w:r>
-    </w:p>
-    <w:p>
-      <w:pPr>
-        <w:pStyle w:val="ListParagraph"/>
+        <w:keepNext/>
+        <w:keepLines/>
         <w:numPr>
           <w:ilvl w:val="0"/>
           <w:numId w:val="2"/>
         </w:numPr>
-        <w:rPr>
-          <w:color w:val="000000"/>
-        </w:rPr>
-      </w:pPr>
-      <w:r>
-        <w:rPr>
+        <w:pBdr>
+          <w:top w:val="nil"/>
+          <w:left w:val="nil"/>
+          <w:bottom w:val="nil"/>
+          <w:right w:val="nil"/>
+          <w:between w:val="nil"/>
+        </w:pBdr>
+        <w:spacing w:before="120" w:after="0" w:line="276" w:lineRule="auto"/>
+        <w:ind w:left="714" w:hanging="357"/>
+        <w:jc w:val="both"/>
+        <w:rPr>
+          <w:rFonts w:ascii="Times New Roman" w:eastAsia="Times New Roman" w:hAnsi="Times New Roman" w:cs="Times New Roman"/>
+          <w:color w:val="000000"/>
+        </w:rPr>
+      </w:pPr>
+      <w:r>
+        <w:rPr>
+          <w:rFonts w:ascii="Times New Roman" w:eastAsia="Times New Roman" w:hAnsi="Times New Roman" w:cs="Times New Roman"/>
           <w:color w:val="000000"/>
         </w:rPr>
         <w:lastRenderedPageBreak/>
@@ -1872,6 +2096,8 @@
     </w:p>
     <w:p>
       <w:pPr>
+        <w:keepNext/>
+        <w:keepLines/>
         <w:numPr>
           <w:ilvl w:val="0"/>
           <w:numId w:val="6"/>
@@ -1884,6 +2110,7 @@
           <w:between w:val="nil"/>
         </w:pBdr>
         <w:spacing w:before="120" w:after="0" w:line="276" w:lineRule="auto"/>
+        <w:ind w:left="714" w:hanging="357"/>
         <w:jc w:val="both"/>
         <w:rPr>
           <w:rFonts w:ascii="Times New Roman" w:eastAsia="Times New Roman" w:hAnsi="Times New Roman" w:cs="Times New Roman"/>
@@ -1926,6 +2153,8 @@
     </w:p>
     <w:p>
       <w:pPr>
+        <w:keepNext/>
+        <w:keepLines/>
         <w:numPr>
           <w:ilvl w:val="0"/>
           <w:numId w:val="6"/>
@@ -1938,6 +2167,7 @@
           <w:between w:val="nil"/>
         </w:pBdr>
         <w:spacing w:before="120" w:after="0" w:line="276" w:lineRule="auto"/>
+        <w:ind w:left="714" w:hanging="357"/>
         <w:jc w:val="both"/>
         <w:rPr>
           <w:rFonts w:ascii="Times New Roman" w:eastAsia="Times New Roman" w:hAnsi="Times New Roman" w:cs="Times New Roman"/>
@@ -1980,6 +2210,8 @@
     </w:p>
     <w:p>
       <w:pPr>
+        <w:keepNext/>
+        <w:keepLines/>
         <w:numPr>
           <w:ilvl w:val="0"/>
           <w:numId w:val="4"/>
@@ -1992,6 +2224,7 @@
           <w:between w:val="nil"/>
         </w:pBdr>
         <w:spacing w:before="120" w:after="0" w:line="276" w:lineRule="auto"/>
+        <w:ind w:left="714" w:hanging="357"/>
         <w:jc w:val="both"/>
         <w:rPr>
           <w:rFonts w:ascii="Times New Roman" w:eastAsia="Times New Roman" w:hAnsi="Times New Roman" w:cs="Times New Roman"/>
@@ -2008,6 +2241,8 @@
     </w:p>
     <w:p>
       <w:pPr>
+        <w:keepNext/>
+        <w:keepLines/>
         <w:numPr>
           <w:ilvl w:val="0"/>
           <w:numId w:val="4"/>
@@ -2020,6 +2255,7 @@
           <w:between w:val="nil"/>
         </w:pBdr>
         <w:spacing w:before="120" w:after="0" w:line="276" w:lineRule="auto"/>
+        <w:ind w:left="714" w:hanging="357"/>
         <w:jc w:val="both"/>
         <w:rPr>
           <w:rFonts w:ascii="Times New Roman" w:eastAsia="Times New Roman" w:hAnsi="Times New Roman" w:cs="Times New Roman"/>
@@ -2049,6 +2285,8 @@
     </w:p>
     <w:p>
       <w:pPr>
+        <w:keepNext/>
+        <w:keepLines/>
         <w:numPr>
           <w:ilvl w:val="0"/>
           <w:numId w:val="4"/>
@@ -2061,6 +2299,7 @@
           <w:between w:val="nil"/>
         </w:pBdr>
         <w:spacing w:before="120" w:after="0" w:line="276" w:lineRule="auto"/>
+        <w:ind w:left="714" w:hanging="357"/>
         <w:jc w:val="both"/>
         <w:rPr>
           <w:rFonts w:ascii="Times New Roman" w:eastAsia="Times New Roman" w:hAnsi="Times New Roman" w:cs="Times New Roman"/>
@@ -2083,6 +2322,8 @@
     </w:p>
     <w:p>
       <w:pPr>
+        <w:keepNext/>
+        <w:keepLines/>
         <w:numPr>
           <w:ilvl w:val="0"/>
           <w:numId w:val="4"/>
@@ -2095,6 +2336,7 @@
           <w:between w:val="nil"/>
         </w:pBdr>
         <w:spacing w:before="120" w:after="0" w:line="276" w:lineRule="auto"/>
+        <w:ind w:left="714" w:hanging="357"/>
         <w:jc w:val="both"/>
         <w:rPr>
           <w:rFonts w:ascii="Times New Roman" w:eastAsia="Times New Roman" w:hAnsi="Times New Roman" w:cs="Times New Roman"/>
@@ -2234,11 +2476,19 @@
           <w:p>
             <w:pPr>
               <w:spacing w:line="276" w:lineRule="auto"/>
+              <w:jc w:val="center"/>
               <w:rPr>
                 <w:rFonts w:ascii="Times New Roman" w:eastAsia="Times New Roman" w:hAnsi="Times New Roman" w:cs="Times New Roman"/>
                 <w:b/>
               </w:rPr>
             </w:pPr>
+            <w:r>
+              <w:rPr>
+                <w:rFonts w:ascii="Times New Roman" w:eastAsia="Times New Roman" w:hAnsi="Times New Roman" w:cs="Times New Roman"/>
+                <w:b/>
+              </w:rPr>
+              <w:t>{authorizedName}</w:t>
+            </w:r>
           </w:p>
           <w:p>
             <w:pPr>
@@ -2364,8 +2614,18 @@
               <w:jc w:val="center"/>
               <w:rPr>
                 <w:rFonts w:ascii="Times New Roman" w:eastAsia="Times New Roman" w:hAnsi="Times New Roman" w:cs="Times New Roman"/>
+                <w:b/>
+                <w:bCs/>
               </w:rPr>
             </w:pPr>
+            <w:r>
+              <w:rPr>
+                <w:rFonts w:ascii="Times New Roman" w:eastAsia="Times New Roman" w:hAnsi="Times New Roman" w:cs="Times New Roman"/>
+                <w:b/>
+                <w:bCs/>
+              </w:rPr>
+              <w:t>{authorizerName}</w:t>
+            </w:r>
           </w:p>
           <w:p>
             <w:pPr>
@@ -4865,6 +5125,25 @@
       </w:tblCellMar>
     </w:tblPr>
   </w:style>
+  <w:style w:type="table" w:styleId="TableGrid">
+    <w:name w:val="Table Grid"/>
+    <w:basedOn w:val="TableNormal"/>
+    <w:uiPriority w:val="39"/>
+    <w:rsid w:val="00397B60"/>
+    <w:pPr>
+      <w:spacing w:after="0" w:line="240" w:lineRule="auto"/>
+    </w:pPr>
+    <w:tblPr>
+      <w:tblBorders>
+        <w:top w:val="single" w:sz="4" w:space="0" w:color="auto"/>
+        <w:left w:val="single" w:sz="4" w:space="0" w:color="auto"/>
+        <w:bottom w:val="single" w:sz="4" w:space="0" w:color="auto"/>
+        <w:right w:val="single" w:sz="4" w:space="0" w:color="auto"/>
+        <w:insideH w:val="single" w:sz="4" w:space="0" w:color="auto"/>
+        <w:insideV w:val="single" w:sz="4" w:space="0" w:color="auto"/>
+      </w:tblBorders>
+    </w:tblPr>
+  </w:style>
 </w:styles>
 </file>
 
